--- a/thesis article/from kosombe.docx
+++ b/thesis article/from kosombe.docx
@@ -950,190 +950,120 @@
         <w:jc w:val="both"/>
         <w:rPr>
           <w:rFonts w:asciiTheme="majorHAnsi" w:eastAsiaTheme="majorHAnsi" w:hAnsiTheme="majorHAnsi" w:cs="Batang"/>
-          <w:color w:val="548DD4" w:themeColor="text2" w:themeTint="99"/>
-          <w:sz w:val="18"/>
-          <w:szCs w:val="18"/>
-        </w:rPr>
-      </w:pPr>
-      <w:r>
-        <w:rPr>
-          <w:rFonts w:asciiTheme="majorHAnsi" w:eastAsiaTheme="majorHAnsi" w:hAnsiTheme="majorHAnsi" w:cs="Batang"/>
-          <w:color w:val="548DD4" w:themeColor="text2" w:themeTint="99"/>
-          <w:sz w:val="18"/>
-          <w:szCs w:val="18"/>
-        </w:rPr>
-        <w:t xml:space="preserve">Other researchers tried to approach and optimise drug development process using </w:t>
-      </w:r>
-      <w:r>
-        <w:rPr>
-          <w:rFonts w:asciiTheme="majorHAnsi" w:eastAsiaTheme="majorHAnsi" w:hAnsiTheme="majorHAnsi" w:cs="Batang"/>
-          <w:color w:val="548DD4" w:themeColor="text2" w:themeTint="99"/>
-          <w:sz w:val="18"/>
-          <w:szCs w:val="18"/>
-        </w:rPr>
-        <w:t>parallel computing approach as well.</w:t>
-      </w:r>
-      <w:r>
-        <w:rPr>
-          <w:rFonts w:asciiTheme="majorHAnsi" w:eastAsiaTheme="majorHAnsi" w:hAnsiTheme="majorHAnsi" w:cs="Batang"/>
-          <w:color w:val="548DD4" w:themeColor="text2" w:themeTint="99"/>
-          <w:sz w:val="18"/>
-          <w:szCs w:val="18"/>
-        </w:rPr>
-        <w:t xml:space="preserve"> </w:t>
-      </w:r>
-      <w:r>
-        <w:rPr>
-          <w:rFonts w:asciiTheme="majorHAnsi" w:eastAsiaTheme="majorHAnsi" w:hAnsiTheme="majorHAnsi" w:cs="Batang"/>
-          <w:color w:val="548DD4" w:themeColor="text2" w:themeTint="99"/>
-          <w:sz w:val="18"/>
-          <w:szCs w:val="18"/>
-        </w:rPr>
-        <w:t>Previously</w:t>
-      </w:r>
-      <w:r>
-        <w:rPr>
-          <w:rFonts w:asciiTheme="majorHAnsi" w:eastAsiaTheme="majorHAnsi" w:hAnsiTheme="majorHAnsi" w:cs="Batang"/>
-          <w:color w:val="548DD4" w:themeColor="text2" w:themeTint="99"/>
-          <w:sz w:val="18"/>
-          <w:szCs w:val="18"/>
-        </w:rPr>
-        <w:t>,</w:t>
-      </w:r>
-      <w:r>
-        <w:rPr>
-          <w:rFonts w:asciiTheme="majorHAnsi" w:eastAsiaTheme="majorHAnsi" w:hAnsiTheme="majorHAnsi" w:cs="Batang"/>
-          <w:color w:val="548DD4" w:themeColor="text2" w:themeTint="99"/>
-          <w:sz w:val="18"/>
-          <w:szCs w:val="18"/>
-        </w:rPr>
-        <w:t xml:space="preserve"> McIntosh</w:t>
-      </w:r>
-      <w:r>
-        <w:rPr>
-          <w:rFonts w:asciiTheme="majorHAnsi" w:eastAsiaTheme="majorHAnsi" w:hAnsiTheme="majorHAnsi" w:cs="Batang"/>
-          <w:color w:val="548DD4" w:themeColor="text2" w:themeTint="99"/>
-          <w:sz w:val="18"/>
-          <w:szCs w:val="18"/>
-        </w:rPr>
-        <w:t xml:space="preserve">-Smith et, al. developed </w:t>
+          <w:color w:val="76923C" w:themeColor="accent3" w:themeShade="BF"/>
+          <w:sz w:val="18"/>
+          <w:szCs w:val="18"/>
+        </w:rPr>
+      </w:pPr>
+      <w:r>
+        <w:rPr>
+          <w:rFonts w:asciiTheme="majorHAnsi" w:eastAsiaTheme="majorHAnsi" w:hAnsiTheme="majorHAnsi" w:cs="Batang"/>
+          <w:color w:val="76923C" w:themeColor="accent3" w:themeShade="BF"/>
+          <w:sz w:val="18"/>
+          <w:szCs w:val="18"/>
+        </w:rPr>
+        <w:t>Parallelisation in computational biolog</w:t>
+      </w:r>
+      <w:r>
+        <w:rPr>
+          <w:rFonts w:asciiTheme="majorHAnsi" w:eastAsiaTheme="majorHAnsi" w:hAnsiTheme="majorHAnsi" w:cs="Batang"/>
+          <w:color w:val="76923C" w:themeColor="accent3" w:themeShade="BF"/>
+          <w:sz w:val="18"/>
+          <w:szCs w:val="18"/>
+        </w:rPr>
+        <w:t>y</w:t>
+      </w:r>
+      <w:r>
+        <w:rPr>
+          <w:rFonts w:asciiTheme="majorHAnsi" w:eastAsiaTheme="majorHAnsi" w:hAnsiTheme="majorHAnsi" w:cs="Batang"/>
+          <w:color w:val="76923C" w:themeColor="accent3" w:themeShade="BF"/>
+          <w:sz w:val="18"/>
+          <w:szCs w:val="18"/>
+        </w:rPr>
+        <w:t xml:space="preserve"> is not an entirely new concept. </w:t>
+      </w:r>
+      <w:r>
+        <w:rPr>
+          <w:rFonts w:asciiTheme="majorHAnsi" w:eastAsiaTheme="majorHAnsi" w:hAnsiTheme="majorHAnsi" w:cs="Batang"/>
+          <w:color w:val="76923C" w:themeColor="accent3" w:themeShade="BF"/>
+          <w:sz w:val="18"/>
+          <w:szCs w:val="18"/>
+        </w:rPr>
+        <w:t>The Cells in Silico (</w:t>
       </w:r>
       <w:proofErr w:type="spellStart"/>
       <w:r>
         <w:rPr>
           <w:rFonts w:asciiTheme="majorHAnsi" w:eastAsiaTheme="majorHAnsi" w:hAnsiTheme="majorHAnsi" w:cs="Batang"/>
-          <w:color w:val="548DD4" w:themeColor="text2" w:themeTint="99"/>
-          <w:sz w:val="18"/>
-          <w:szCs w:val="18"/>
-        </w:rPr>
-        <w:t>a</w:t>
+          <w:color w:val="76923C" w:themeColor="accent3" w:themeShade="BF"/>
+          <w:sz w:val="18"/>
+          <w:szCs w:val="18"/>
+        </w:rPr>
+        <w:t>CiS</w:t>
       </w:r>
       <w:proofErr w:type="spellEnd"/>
       <w:r>
         <w:rPr>
           <w:rFonts w:asciiTheme="majorHAnsi" w:eastAsiaTheme="majorHAnsi" w:hAnsiTheme="majorHAnsi" w:cs="Batang"/>
-          <w:color w:val="548DD4" w:themeColor="text2" w:themeTint="99"/>
-          <w:sz w:val="18"/>
-          <w:szCs w:val="18"/>
-        </w:rPr>
-        <w:t xml:space="preserve"> in-silico drug screening method on multiple core processors. </w:t>
-      </w:r>
-      <w:r>
-        <w:rPr>
-          <w:rFonts w:asciiTheme="majorHAnsi" w:eastAsiaTheme="majorHAnsi" w:hAnsiTheme="majorHAnsi" w:cs="Batang"/>
-          <w:color w:val="548DD4" w:themeColor="text2" w:themeTint="99"/>
-          <w:sz w:val="18"/>
-          <w:szCs w:val="18"/>
-        </w:rPr>
-        <w:t xml:space="preserve">McIntosh-Smith et, al. </w:t>
-      </w:r>
-      <w:r>
-        <w:rPr>
-          <w:rFonts w:asciiTheme="majorHAnsi" w:eastAsiaTheme="majorHAnsi" w:hAnsiTheme="majorHAnsi" w:cs="Batang"/>
-          <w:color w:val="548DD4" w:themeColor="text2" w:themeTint="99"/>
-          <w:sz w:val="18"/>
-          <w:szCs w:val="18"/>
-        </w:rPr>
-        <w:t>developed BUDE</w:t>
-      </w:r>
-      <w:r>
-        <w:rPr>
-          <w:rFonts w:asciiTheme="majorHAnsi" w:eastAsiaTheme="majorHAnsi" w:hAnsiTheme="majorHAnsi" w:cs="Batang"/>
-          <w:color w:val="548DD4" w:themeColor="text2" w:themeTint="99"/>
-          <w:sz w:val="18"/>
-          <w:szCs w:val="18"/>
-        </w:rPr>
-        <w:t xml:space="preserve"> (Bristol University Docking Engine)</w:t>
-      </w:r>
-      <w:r>
-        <w:rPr>
-          <w:rFonts w:asciiTheme="majorHAnsi" w:eastAsiaTheme="majorHAnsi" w:hAnsiTheme="majorHAnsi" w:cs="Batang"/>
-          <w:color w:val="548DD4" w:themeColor="text2" w:themeTint="99"/>
-          <w:sz w:val="18"/>
-          <w:szCs w:val="18"/>
-        </w:rPr>
-        <w:t xml:space="preserve">, </w:t>
-      </w:r>
-      <w:r>
-        <w:rPr>
-          <w:rFonts w:asciiTheme="majorHAnsi" w:eastAsiaTheme="majorHAnsi" w:hAnsiTheme="majorHAnsi" w:cs="Batang"/>
-          <w:color w:val="548DD4" w:themeColor="text2" w:themeTint="99"/>
-          <w:sz w:val="18"/>
-          <w:szCs w:val="18"/>
-        </w:rPr>
-        <w:t>a drug discovery tool</w:t>
-      </w:r>
-      <w:r>
-        <w:rPr>
-          <w:rFonts w:asciiTheme="majorHAnsi" w:eastAsiaTheme="majorHAnsi" w:hAnsiTheme="majorHAnsi" w:cs="Batang"/>
-          <w:color w:val="548DD4" w:themeColor="text2" w:themeTint="99"/>
-          <w:sz w:val="18"/>
-          <w:szCs w:val="18"/>
-        </w:rPr>
-        <w:t>, simulating molecular docking</w:t>
-      </w:r>
-      <w:r>
-        <w:rPr>
-          <w:rFonts w:asciiTheme="majorHAnsi" w:eastAsiaTheme="majorHAnsi" w:hAnsiTheme="majorHAnsi" w:cs="Batang"/>
-          <w:color w:val="548DD4" w:themeColor="text2" w:themeTint="99"/>
-          <w:sz w:val="18"/>
-          <w:szCs w:val="18"/>
-        </w:rPr>
-        <w:t>. T</w:t>
-      </w:r>
-      <w:r>
-        <w:rPr>
-          <w:rFonts w:asciiTheme="majorHAnsi" w:eastAsiaTheme="majorHAnsi" w:hAnsiTheme="majorHAnsi" w:cs="Batang"/>
-          <w:color w:val="548DD4" w:themeColor="text2" w:themeTint="99"/>
-          <w:sz w:val="18"/>
-          <w:szCs w:val="18"/>
-        </w:rPr>
-        <w:t>o speed up calculations on powerful processors with multiple cores, BUDE has been adapted to work with OpenCL, a common language for parallel programming</w:t>
-      </w:r>
-      <w:r>
-        <w:rPr>
-          <w:rFonts w:asciiTheme="majorHAnsi" w:eastAsiaTheme="majorHAnsi" w:hAnsiTheme="majorHAnsi" w:cs="Batang"/>
-          <w:color w:val="548DD4" w:themeColor="text2" w:themeTint="99"/>
-          <w:sz w:val="18"/>
-          <w:szCs w:val="18"/>
-        </w:rPr>
-        <w:t xml:space="preserve"> </w:t>
-      </w:r>
-      <w:r>
-        <w:rPr>
-          <w:rFonts w:asciiTheme="majorHAnsi" w:eastAsiaTheme="majorHAnsi" w:hAnsiTheme="majorHAnsi" w:cs="Batang"/>
-          <w:color w:val="548DD4" w:themeColor="text2" w:themeTint="99"/>
-          <w:sz w:val="18"/>
-          <w:szCs w:val="18"/>
-        </w:rPr>
-        <w:t>[</w:t>
+          <w:color w:val="76923C" w:themeColor="accent3" w:themeShade="BF"/>
+          <w:sz w:val="18"/>
+          <w:szCs w:val="18"/>
+        </w:rPr>
+        <w:t xml:space="preserve">) framework presented by </w:t>
+      </w:r>
+      <w:proofErr w:type="spellStart"/>
+      <w:r>
+        <w:rPr>
+          <w:rFonts w:asciiTheme="majorHAnsi" w:eastAsiaTheme="majorHAnsi" w:hAnsiTheme="majorHAnsi" w:cs="Batang"/>
+          <w:color w:val="76923C" w:themeColor="accent3" w:themeShade="BF"/>
+          <w:sz w:val="18"/>
+          <w:szCs w:val="18"/>
+        </w:rPr>
+        <w:t>Berghoff</w:t>
+      </w:r>
+      <w:proofErr w:type="spellEnd"/>
+      <w:r>
+        <w:rPr>
+          <w:rFonts w:asciiTheme="majorHAnsi" w:eastAsiaTheme="majorHAnsi" w:hAnsiTheme="majorHAnsi" w:cs="Batang"/>
+          <w:color w:val="76923C" w:themeColor="accent3" w:themeShade="BF"/>
+          <w:sz w:val="18"/>
+          <w:szCs w:val="18"/>
+        </w:rPr>
+        <w:t xml:space="preserve"> et al. (202</w:t>
+      </w:r>
+      <w:r>
+        <w:rPr>
+          <w:rFonts w:asciiTheme="majorHAnsi" w:eastAsiaTheme="majorHAnsi" w:hAnsiTheme="majorHAnsi" w:cs="Batang"/>
+          <w:color w:val="76923C" w:themeColor="accent3" w:themeShade="BF"/>
+          <w:sz w:val="18"/>
+          <w:szCs w:val="18"/>
+        </w:rPr>
+        <w:t>0</w:t>
+      </w:r>
+      <w:r>
+        <w:rPr>
+          <w:rFonts w:asciiTheme="majorHAnsi" w:eastAsiaTheme="majorHAnsi" w:hAnsiTheme="majorHAnsi" w:cs="Batang"/>
+          <w:color w:val="76923C" w:themeColor="accent3" w:themeShade="BF"/>
+          <w:sz w:val="18"/>
+          <w:szCs w:val="18"/>
+        </w:rPr>
+        <w:t>)</w:t>
+      </w:r>
+      <w:r>
+        <w:rPr>
+          <w:rFonts w:asciiTheme="majorHAnsi" w:eastAsiaTheme="majorHAnsi" w:hAnsiTheme="majorHAnsi" w:cs="Batang"/>
+          <w:color w:val="76923C" w:themeColor="accent3" w:themeShade="BF"/>
+          <w:sz w:val="18"/>
+          <w:szCs w:val="18"/>
+        </w:rPr>
+        <w:t xml:space="preserve"> [</w:t>
       </w:r>
       <w:hyperlink r:id="rId11" w:history="1">
         <w:r>
           <w:rPr>
             <w:rStyle w:val="Hyperlink"/>
             <w:rFonts w:asciiTheme="majorHAnsi" w:eastAsiaTheme="majorHAnsi" w:hAnsiTheme="majorHAnsi" w:cs="Batang"/>
-            <w:color w:val="548DD4" w:themeColor="text2" w:themeTint="99"/>
+            <w:color w:val="0000BF" w:themeColor="hyperlink" w:themeShade="BF"/>
             <w:sz w:val="18"/>
             <w:szCs w:val="18"/>
           </w:rPr>
@@ -1143,7 +1073,7 @@
       <w:r>
         <w:rPr>
           <w:rFonts w:asciiTheme="majorHAnsi" w:eastAsiaTheme="majorHAnsi" w:hAnsiTheme="majorHAnsi" w:cs="Batang"/>
-          <w:color w:val="548DD4" w:themeColor="text2" w:themeTint="99"/>
+          <w:color w:val="76923C" w:themeColor="accent3" w:themeShade="BF"/>
           <w:sz w:val="18"/>
           <w:szCs w:val="18"/>
         </w:rPr>
@@ -1152,34 +1082,52 @@
       <w:r>
         <w:rPr>
           <w:rFonts w:asciiTheme="majorHAnsi" w:eastAsiaTheme="majorHAnsi" w:hAnsiTheme="majorHAnsi" w:cs="Batang"/>
-          <w:color w:val="548DD4" w:themeColor="text2" w:themeTint="99"/>
-          <w:sz w:val="18"/>
-          <w:szCs w:val="18"/>
-        </w:rPr>
-        <w:t>.</w:t>
-      </w:r>
-      <w:r>
-        <w:rPr>
-          <w:rFonts w:asciiTheme="majorHAnsi" w:eastAsiaTheme="majorHAnsi" w:hAnsiTheme="majorHAnsi" w:cs="Batang"/>
-          <w:color w:val="548DD4" w:themeColor="text2" w:themeTint="99"/>
-          <w:sz w:val="18"/>
-          <w:szCs w:val="18"/>
-        </w:rPr>
-        <w:t xml:space="preserve"> As a result, </w:t>
-      </w:r>
-      <w:r>
-        <w:rPr>
-          <w:rFonts w:asciiTheme="majorHAnsi" w:eastAsiaTheme="majorHAnsi" w:hAnsiTheme="majorHAnsi" w:cs="Batang"/>
-          <w:color w:val="548DD4" w:themeColor="text2" w:themeTint="99"/>
-          <w:sz w:val="18"/>
-          <w:szCs w:val="18"/>
-        </w:rPr>
-        <w:t>McIntosh-Smith et, al</w:t>
-      </w:r>
-      <w:r>
-        <w:rPr>
-          <w:rFonts w:asciiTheme="majorHAnsi" w:eastAsiaTheme="majorHAnsi" w:hAnsiTheme="majorHAnsi" w:cs="Batang"/>
-          <w:color w:val="548DD4" w:themeColor="text2" w:themeTint="99"/>
+          <w:color w:val="76923C" w:themeColor="accent3" w:themeShade="BF"/>
+          <w:sz w:val="18"/>
+          <w:szCs w:val="18"/>
+        </w:rPr>
+        <w:t xml:space="preserve"> offers </w:t>
+      </w:r>
+      <w:r>
+        <w:rPr>
+          <w:rFonts w:asciiTheme="majorHAnsi" w:eastAsiaTheme="majorHAnsi" w:hAnsiTheme="majorHAnsi" w:cs="Batang"/>
+          <w:color w:val="76923C" w:themeColor="accent3" w:themeShade="BF"/>
+          <w:sz w:val="18"/>
+          <w:szCs w:val="18"/>
+        </w:rPr>
+        <w:t xml:space="preserve">a </w:t>
+      </w:r>
+      <w:r>
+        <w:rPr>
+          <w:rFonts w:asciiTheme="majorHAnsi" w:eastAsiaTheme="majorHAnsi" w:hAnsiTheme="majorHAnsi" w:cs="Batang"/>
+          <w:color w:val="76923C" w:themeColor="accent3" w:themeShade="BF"/>
+          <w:sz w:val="18"/>
+          <w:szCs w:val="18"/>
+        </w:rPr>
+        <w:t xml:space="preserve">tool for simulating the growth and development of </w:t>
+      </w:r>
+      <w:r>
+        <w:rPr>
+          <w:rFonts w:asciiTheme="majorHAnsi" w:eastAsiaTheme="majorHAnsi" w:hAnsiTheme="majorHAnsi" w:cs="Batang"/>
+          <w:color w:val="76923C" w:themeColor="accent3" w:themeShade="BF"/>
+          <w:sz w:val="18"/>
+          <w:szCs w:val="18"/>
+        </w:rPr>
+        <w:t xml:space="preserve">biological </w:t>
+      </w:r>
+      <w:r>
+        <w:rPr>
+          <w:rFonts w:asciiTheme="majorHAnsi" w:eastAsiaTheme="majorHAnsi" w:hAnsiTheme="majorHAnsi" w:cs="Batang"/>
+          <w:color w:val="76923C" w:themeColor="accent3" w:themeShade="BF"/>
+          <w:sz w:val="18"/>
+          <w:szCs w:val="18"/>
+        </w:rPr>
+        <w:t>tissues</w:t>
+      </w:r>
+      <w:r>
+        <w:rPr>
+          <w:rFonts w:asciiTheme="majorHAnsi" w:eastAsiaTheme="majorHAnsi" w:hAnsiTheme="majorHAnsi" w:cs="Batang"/>
+          <w:color w:val="76923C" w:themeColor="accent3" w:themeShade="BF"/>
           <w:sz w:val="18"/>
           <w:szCs w:val="18"/>
         </w:rPr>
@@ -1188,56 +1136,69 @@
       <w:r>
         <w:rPr>
           <w:rFonts w:asciiTheme="majorHAnsi" w:eastAsiaTheme="majorHAnsi" w:hAnsiTheme="majorHAnsi" w:cs="Batang"/>
-          <w:color w:val="548DD4" w:themeColor="text2" w:themeTint="99"/>
-          <w:sz w:val="18"/>
-          <w:szCs w:val="18"/>
-        </w:rPr>
-        <w:t xml:space="preserve">achieved of 46% </w:t>
-      </w:r>
-      <w:r>
-        <w:rPr>
-          <w:rFonts w:asciiTheme="majorHAnsi" w:eastAsiaTheme="majorHAnsi" w:hAnsiTheme="majorHAnsi" w:cs="Batang"/>
-          <w:color w:val="548DD4" w:themeColor="text2" w:themeTint="99"/>
-          <w:sz w:val="18"/>
-          <w:szCs w:val="18"/>
-        </w:rPr>
-        <w:t>at</w:t>
-      </w:r>
-      <w:r>
-        <w:rPr>
-          <w:rFonts w:asciiTheme="majorHAnsi" w:eastAsiaTheme="majorHAnsi" w:hAnsiTheme="majorHAnsi" w:cs="Batang"/>
-          <w:color w:val="548DD4" w:themeColor="text2" w:themeTint="99"/>
-          <w:sz w:val="18"/>
-          <w:szCs w:val="18"/>
-        </w:rPr>
-        <w:t xml:space="preserve"> peak, or 1.43 TFLOP/s on a single </w:t>
-      </w:r>
-      <w:r>
-        <w:rPr>
-          <w:rFonts w:asciiTheme="majorHAnsi" w:eastAsiaTheme="majorHAnsi" w:hAnsiTheme="majorHAnsi" w:cs="Batang"/>
-          <w:color w:val="548DD4" w:themeColor="text2" w:themeTint="99"/>
-          <w:sz w:val="18"/>
-          <w:szCs w:val="18"/>
-        </w:rPr>
-        <w:t xml:space="preserve">Nvidia </w:t>
-      </w:r>
-      <w:r>
-        <w:rPr>
-          <w:rFonts w:asciiTheme="majorHAnsi" w:eastAsiaTheme="majorHAnsi" w:hAnsiTheme="majorHAnsi" w:cs="Batang"/>
-          <w:color w:val="548DD4" w:themeColor="text2" w:themeTint="99"/>
-          <w:sz w:val="18"/>
-          <w:szCs w:val="18"/>
-        </w:rPr>
-        <w:t>GTX 680</w:t>
-      </w:r>
-      <w:r>
-        <w:rPr>
-          <w:rFonts w:asciiTheme="majorHAnsi" w:eastAsiaTheme="majorHAnsi" w:hAnsiTheme="majorHAnsi" w:cs="Batang"/>
-          <w:color w:val="548DD4" w:themeColor="text2" w:themeTint="99"/>
-          <w:sz w:val="18"/>
-          <w:szCs w:val="18"/>
-        </w:rPr>
-        <w:t>.</w:t>
+          <w:color w:val="76923C" w:themeColor="accent3" w:themeShade="BF"/>
+          <w:sz w:val="18"/>
+          <w:szCs w:val="18"/>
+        </w:rPr>
+        <w:t>The modular</w:t>
+      </w:r>
+      <w:r>
+        <w:rPr>
+          <w:rFonts w:asciiTheme="majorHAnsi" w:eastAsiaTheme="majorHAnsi" w:hAnsiTheme="majorHAnsi" w:cs="Batang"/>
+          <w:color w:val="76923C" w:themeColor="accent3" w:themeShade="BF"/>
+          <w:sz w:val="18"/>
+          <w:szCs w:val="18"/>
+        </w:rPr>
+        <w:t xml:space="preserve"> and parallel</w:t>
+      </w:r>
+      <w:r>
+        <w:rPr>
+          <w:rFonts w:asciiTheme="majorHAnsi" w:eastAsiaTheme="majorHAnsi" w:hAnsiTheme="majorHAnsi" w:cs="Batang"/>
+          <w:color w:val="76923C" w:themeColor="accent3" w:themeShade="BF"/>
+          <w:sz w:val="18"/>
+          <w:szCs w:val="18"/>
+        </w:rPr>
+        <w:t xml:space="preserve"> design of </w:t>
+      </w:r>
+      <w:proofErr w:type="spellStart"/>
+      <w:r>
+        <w:rPr>
+          <w:rFonts w:asciiTheme="majorHAnsi" w:eastAsiaTheme="majorHAnsi" w:hAnsiTheme="majorHAnsi" w:cs="Batang"/>
+          <w:color w:val="76923C" w:themeColor="accent3" w:themeShade="BF"/>
+          <w:sz w:val="18"/>
+          <w:szCs w:val="18"/>
+        </w:rPr>
+        <w:t>CiS</w:t>
+      </w:r>
+      <w:proofErr w:type="spellEnd"/>
+      <w:r>
+        <w:rPr>
+          <w:rFonts w:asciiTheme="majorHAnsi" w:eastAsiaTheme="majorHAnsi" w:hAnsiTheme="majorHAnsi" w:cs="Batang"/>
+          <w:color w:val="76923C" w:themeColor="accent3" w:themeShade="BF"/>
+          <w:sz w:val="18"/>
+          <w:szCs w:val="18"/>
+        </w:rPr>
+        <w:t xml:space="preserve"> allows for flexible configuration of different model assumptions, making it applicable to a wide range of research questions. As demonstrated by the example of a 10003 voxel-sized cancerous tissue simulation at sub-cellular resolution, </w:t>
+      </w:r>
+      <w:proofErr w:type="spellStart"/>
+      <w:r>
+        <w:rPr>
+          <w:rFonts w:asciiTheme="majorHAnsi" w:eastAsiaTheme="majorHAnsi" w:hAnsiTheme="majorHAnsi" w:cs="Batang"/>
+          <w:color w:val="76923C" w:themeColor="accent3" w:themeShade="BF"/>
+          <w:sz w:val="18"/>
+          <w:szCs w:val="18"/>
+        </w:rPr>
+        <w:t>CiS</w:t>
+      </w:r>
+      <w:proofErr w:type="spellEnd"/>
+      <w:r>
+        <w:rPr>
+          <w:rFonts w:asciiTheme="majorHAnsi" w:eastAsiaTheme="majorHAnsi" w:hAnsiTheme="majorHAnsi" w:cs="Batang"/>
+          <w:color w:val="76923C" w:themeColor="accent3" w:themeShade="BF"/>
+          <w:sz w:val="18"/>
+          <w:szCs w:val="18"/>
+        </w:rPr>
+        <w:t xml:space="preserve"> can be used to explore complex biological processes at a high level of detail.</w:t>
       </w:r>
     </w:p>
     <w:p>
@@ -1248,183 +1209,28 @@
         <w:jc w:val="both"/>
         <w:rPr>
           <w:rFonts w:asciiTheme="majorHAnsi" w:eastAsiaTheme="majorHAnsi" w:hAnsiTheme="majorHAnsi" w:cs="Batang"/>
-          <w:color w:val="943634" w:themeColor="accent2" w:themeShade="BF"/>
-          <w:sz w:val="18"/>
-          <w:szCs w:val="18"/>
-        </w:rPr>
-      </w:pPr>
-      <w:r>
-        <w:rPr>
-          <w:rFonts w:asciiTheme="majorHAnsi" w:eastAsiaTheme="majorHAnsi" w:hAnsiTheme="majorHAnsi" w:cs="Batang"/>
-          <w:color w:val="943634" w:themeColor="accent2" w:themeShade="BF"/>
-          <w:sz w:val="18"/>
-          <w:szCs w:val="18"/>
-        </w:rPr>
-        <w:t xml:space="preserve">Barth et, al. developed a </w:t>
-      </w:r>
-      <w:r>
-        <w:rPr>
-          <w:rFonts w:asciiTheme="majorHAnsi" w:eastAsiaTheme="majorHAnsi" w:hAnsiTheme="majorHAnsi" w:cs="Batang"/>
-          <w:color w:val="943634" w:themeColor="accent2" w:themeShade="BF"/>
-          <w:sz w:val="18"/>
-          <w:szCs w:val="18"/>
-        </w:rPr>
-        <w:t>parallelisation</w:t>
-      </w:r>
-      <w:r>
-        <w:rPr>
-          <w:rFonts w:asciiTheme="majorHAnsi" w:eastAsiaTheme="majorHAnsi" w:hAnsiTheme="majorHAnsi" w:cs="Batang"/>
-          <w:color w:val="943634" w:themeColor="accent2" w:themeShade="BF"/>
-          <w:sz w:val="18"/>
-          <w:szCs w:val="18"/>
-        </w:rPr>
-        <w:t xml:space="preserve"> on biochemical simulation of metabolic pathways in </w:t>
-      </w:r>
-      <w:r>
-        <w:rPr>
-          <w:rFonts w:asciiTheme="majorHAnsi" w:eastAsiaTheme="majorHAnsi" w:hAnsiTheme="majorHAnsi" w:cs="Batang"/>
-          <w:color w:val="943634" w:themeColor="accent2" w:themeShade="BF"/>
-          <w:sz w:val="18"/>
-          <w:szCs w:val="18"/>
-        </w:rPr>
-        <w:t xml:space="preserve">their </w:t>
-      </w:r>
-      <w:proofErr w:type="gramStart"/>
-      <w:r>
-        <w:rPr>
-          <w:rFonts w:asciiTheme="majorHAnsi" w:eastAsiaTheme="majorHAnsi" w:hAnsiTheme="majorHAnsi" w:cs="Batang"/>
-          <w:color w:val="943634" w:themeColor="accent2" w:themeShade="BF"/>
-          <w:sz w:val="18"/>
-          <w:szCs w:val="18"/>
-        </w:rPr>
-        <w:t>high level</w:t>
-      </w:r>
-      <w:proofErr w:type="gramEnd"/>
-      <w:r>
-        <w:rPr>
-          <w:rFonts w:asciiTheme="majorHAnsi" w:eastAsiaTheme="majorHAnsi" w:hAnsiTheme="majorHAnsi" w:cs="Batang"/>
-          <w:color w:val="943634" w:themeColor="accent2" w:themeShade="BF"/>
-          <w:sz w:val="18"/>
-          <w:szCs w:val="18"/>
-        </w:rPr>
-        <w:t xml:space="preserve"> computational</w:t>
-      </w:r>
-      <w:r>
-        <w:rPr>
-          <w:rFonts w:asciiTheme="majorHAnsi" w:eastAsiaTheme="majorHAnsi" w:hAnsiTheme="majorHAnsi" w:cs="Batang"/>
-          <w:color w:val="943634" w:themeColor="accent2" w:themeShade="BF"/>
-          <w:sz w:val="18"/>
-          <w:szCs w:val="18"/>
-        </w:rPr>
-        <w:t xml:space="preserve"> simulation</w:t>
-      </w:r>
-      <w:r>
-        <w:rPr>
-          <w:rFonts w:asciiTheme="majorHAnsi" w:eastAsiaTheme="majorHAnsi" w:hAnsiTheme="majorHAnsi" w:cs="Batang"/>
-          <w:color w:val="943634" w:themeColor="accent2" w:themeShade="BF"/>
-          <w:sz w:val="18"/>
-          <w:szCs w:val="18"/>
-        </w:rPr>
-        <w:t>.</w:t>
-      </w:r>
-      <w:r>
-        <w:rPr>
-          <w:rFonts w:asciiTheme="majorHAnsi" w:eastAsiaTheme="majorHAnsi" w:hAnsiTheme="majorHAnsi" w:cs="Batang"/>
-          <w:color w:val="943634" w:themeColor="accent2" w:themeShade="BF"/>
-          <w:sz w:val="18"/>
-          <w:szCs w:val="18"/>
-        </w:rPr>
-        <w:t xml:space="preserve"> </w:t>
-      </w:r>
-      <w:r>
-        <w:rPr>
-          <w:rFonts w:asciiTheme="majorHAnsi" w:eastAsiaTheme="majorHAnsi" w:hAnsiTheme="majorHAnsi" w:cs="Batang"/>
-          <w:color w:val="943634" w:themeColor="accent2" w:themeShade="BF"/>
-          <w:sz w:val="18"/>
-          <w:szCs w:val="18"/>
-        </w:rPr>
-        <w:t xml:space="preserve">This method allows </w:t>
-      </w:r>
-      <w:r>
-        <w:rPr>
-          <w:rFonts w:asciiTheme="majorHAnsi" w:eastAsiaTheme="majorHAnsi" w:hAnsiTheme="majorHAnsi" w:cs="Batang"/>
-          <w:color w:val="943634" w:themeColor="accent2" w:themeShade="BF"/>
-          <w:sz w:val="18"/>
-          <w:szCs w:val="18"/>
-        </w:rPr>
-        <w:t>Barth et, al.</w:t>
-      </w:r>
-      <w:r>
-        <w:rPr>
-          <w:rFonts w:asciiTheme="majorHAnsi" w:eastAsiaTheme="majorHAnsi" w:hAnsiTheme="majorHAnsi" w:cs="Batang"/>
-          <w:color w:val="943634" w:themeColor="accent2" w:themeShade="BF"/>
-          <w:sz w:val="18"/>
-          <w:szCs w:val="18"/>
-        </w:rPr>
-        <w:t xml:space="preserve"> </w:t>
-      </w:r>
-      <w:r>
-        <w:rPr>
-          <w:rFonts w:asciiTheme="majorHAnsi" w:eastAsiaTheme="majorHAnsi" w:hAnsiTheme="majorHAnsi" w:cs="Batang"/>
-          <w:color w:val="943634" w:themeColor="accent2" w:themeShade="BF"/>
-          <w:sz w:val="18"/>
-          <w:szCs w:val="18"/>
-        </w:rPr>
-        <w:t>to run simulations with more complex models, featuring a greater number of chemicals and reactions</w:t>
-      </w:r>
-      <w:r>
-        <w:rPr>
-          <w:rFonts w:asciiTheme="majorHAnsi" w:eastAsiaTheme="majorHAnsi" w:hAnsiTheme="majorHAnsi" w:cs="Batang"/>
-          <w:color w:val="943634" w:themeColor="accent2" w:themeShade="BF"/>
-          <w:sz w:val="18"/>
-          <w:szCs w:val="18"/>
-        </w:rPr>
-        <w:t xml:space="preserve">. Hence </w:t>
-      </w:r>
-      <w:r>
-        <w:rPr>
-          <w:rFonts w:asciiTheme="majorHAnsi" w:eastAsiaTheme="majorHAnsi" w:hAnsiTheme="majorHAnsi" w:cs="Batang"/>
-          <w:color w:val="943634" w:themeColor="accent2" w:themeShade="BF"/>
-          <w:sz w:val="18"/>
-          <w:szCs w:val="18"/>
-        </w:rPr>
-        <w:t>Barth et, al.</w:t>
-      </w:r>
-      <w:r>
-        <w:rPr>
-          <w:rFonts w:asciiTheme="majorHAnsi" w:eastAsiaTheme="majorHAnsi" w:hAnsiTheme="majorHAnsi" w:cs="Batang"/>
-          <w:color w:val="943634" w:themeColor="accent2" w:themeShade="BF"/>
-          <w:sz w:val="18"/>
-          <w:szCs w:val="18"/>
-        </w:rPr>
-        <w:t xml:space="preserve"> can achieve more </w:t>
-      </w:r>
-      <w:r>
-        <w:rPr>
-          <w:rFonts w:asciiTheme="majorHAnsi" w:eastAsiaTheme="majorHAnsi" w:hAnsiTheme="majorHAnsi" w:cs="Batang"/>
-          <w:color w:val="943634" w:themeColor="accent2" w:themeShade="BF"/>
-          <w:sz w:val="18"/>
-          <w:szCs w:val="18"/>
-        </w:rPr>
-        <w:t xml:space="preserve">realistic, </w:t>
-      </w:r>
-      <w:r>
-        <w:rPr>
-          <w:rFonts w:asciiTheme="majorHAnsi" w:eastAsiaTheme="majorHAnsi" w:hAnsiTheme="majorHAnsi" w:cs="Batang"/>
-          <w:color w:val="943634" w:themeColor="accent2" w:themeShade="BF"/>
-          <w:sz w:val="18"/>
-          <w:szCs w:val="18"/>
-        </w:rPr>
-        <w:t>lifelike outcomes while using less computing time</w:t>
-      </w:r>
-      <w:r>
-        <w:rPr>
-          <w:rFonts w:asciiTheme="majorHAnsi" w:eastAsiaTheme="majorHAnsi" w:hAnsiTheme="majorHAnsi" w:cs="Batang"/>
-          <w:color w:val="943634" w:themeColor="accent2" w:themeShade="BF"/>
-          <w:sz w:val="18"/>
-          <w:szCs w:val="18"/>
-        </w:rPr>
-        <w:t xml:space="preserve"> [</w:t>
+          <w:color w:val="E36C0A" w:themeColor="accent6" w:themeShade="BF"/>
+          <w:sz w:val="18"/>
+          <w:szCs w:val="18"/>
+        </w:rPr>
+      </w:pPr>
+      <w:r>
+        <w:rPr>
+          <w:rFonts w:asciiTheme="majorHAnsi" w:eastAsiaTheme="majorHAnsi" w:hAnsiTheme="majorHAnsi" w:cs="Batang"/>
+          <w:color w:val="E36C0A" w:themeColor="accent6" w:themeShade="BF"/>
+          <w:sz w:val="18"/>
+          <w:szCs w:val="18"/>
+        </w:rPr>
+        <w:t xml:space="preserve">Utilisation of GPU in </w:t>
+      </w:r>
+      <w:r>
+        <w:rPr>
+          <w:rFonts w:asciiTheme="majorHAnsi" w:eastAsiaTheme="majorHAnsi" w:hAnsiTheme="majorHAnsi" w:cs="Batang"/>
+          <w:color w:val="E36C0A" w:themeColor="accent6" w:themeShade="BF"/>
+          <w:sz w:val="18"/>
+          <w:szCs w:val="18"/>
+        </w:rPr>
+        <w:t>biological cell computing has been explored in previous researches. One of them is from Miguel, et al [</w:t>
       </w:r>
       <w:hyperlink r:id="rId12" w:history="1">
         <w:r>
@@ -1441,10 +1247,444 @@
       <w:r>
         <w:rPr>
           <w:rFonts w:asciiTheme="majorHAnsi" w:eastAsiaTheme="majorHAnsi" w:hAnsiTheme="majorHAnsi" w:cs="Batang"/>
+          <w:color w:val="E36C0A" w:themeColor="accent6" w:themeShade="BF"/>
+          <w:sz w:val="18"/>
+          <w:szCs w:val="18"/>
+        </w:rPr>
+        <w:t>] in 2020. Miguel, et al. explored an adaptive parallel simulator to solve performance loss in massive parallel membrane computing</w:t>
+      </w:r>
+      <w:r>
+        <w:rPr>
+          <w:rFonts w:asciiTheme="majorHAnsi" w:eastAsiaTheme="majorHAnsi" w:hAnsiTheme="majorHAnsi" w:cs="Batang"/>
+          <w:color w:val="E36C0A" w:themeColor="accent6" w:themeShade="BF"/>
+          <w:sz w:val="18"/>
+          <w:szCs w:val="18"/>
+        </w:rPr>
+        <w:t xml:space="preserve"> devices known as membrane systems or P systems. </w:t>
+      </w:r>
+      <w:r>
+        <w:rPr>
+          <w:rFonts w:asciiTheme="majorHAnsi" w:eastAsiaTheme="majorHAnsi" w:hAnsiTheme="majorHAnsi" w:cs="Batang"/>
+          <w:color w:val="E36C0A" w:themeColor="accent6" w:themeShade="BF"/>
+          <w:sz w:val="18"/>
+          <w:szCs w:val="18"/>
+        </w:rPr>
+        <w:t>The paper demonstrates the effectiveness of this approach by extending an existing simulator for Population Dynamics P systems</w:t>
+      </w:r>
+      <w:r>
+        <w:rPr>
+          <w:rFonts w:asciiTheme="majorHAnsi" w:eastAsiaTheme="majorHAnsi" w:hAnsiTheme="majorHAnsi" w:cs="Batang"/>
+          <w:color w:val="E36C0A" w:themeColor="accent6" w:themeShade="BF"/>
+          <w:sz w:val="18"/>
+          <w:szCs w:val="18"/>
+        </w:rPr>
+        <w:t xml:space="preserve">. </w:t>
+      </w:r>
+      <w:r>
+        <w:rPr>
+          <w:rFonts w:asciiTheme="majorHAnsi" w:eastAsiaTheme="majorHAnsi" w:hAnsiTheme="majorHAnsi" w:cs="Batang"/>
+          <w:color w:val="E36C0A" w:themeColor="accent6" w:themeShade="BF"/>
+          <w:sz w:val="18"/>
+          <w:szCs w:val="18"/>
+        </w:rPr>
+        <w:t xml:space="preserve">Experimental results show that this adaptive simulation can significantly improve performance, </w:t>
+      </w:r>
+      <w:r>
+        <w:rPr>
+          <w:rFonts w:asciiTheme="majorHAnsi" w:eastAsiaTheme="majorHAnsi" w:hAnsiTheme="majorHAnsi" w:cs="Batang"/>
+          <w:color w:val="E36C0A" w:themeColor="accent6" w:themeShade="BF"/>
+          <w:sz w:val="18"/>
+          <w:szCs w:val="18"/>
+        </w:rPr>
+        <w:t xml:space="preserve">up to 2.5x </w:t>
+      </w:r>
+      <w:r>
+        <w:rPr>
+          <w:rFonts w:asciiTheme="majorHAnsi" w:eastAsiaTheme="majorHAnsi" w:hAnsiTheme="majorHAnsi" w:cs="Batang"/>
+          <w:color w:val="E36C0A" w:themeColor="accent6" w:themeShade="BF"/>
+          <w:sz w:val="18"/>
+          <w:szCs w:val="18"/>
+        </w:rPr>
+        <w:t>on both GPUs and multicore processors.</w:t>
+      </w:r>
+    </w:p>
+    <w:p>
+      <w:pPr>
+        <w:adjustRightInd w:val="0"/>
+        <w:spacing w:line="240" w:lineRule="exact"/>
+        <w:ind w:firstLineChars="50" w:firstLine="90"/>
+        <w:jc w:val="both"/>
+        <w:rPr>
+          <w:rFonts w:asciiTheme="majorHAnsi" w:eastAsiaTheme="majorHAnsi" w:hAnsiTheme="majorHAnsi" w:cs="Batang"/>
+          <w:color w:val="548DD4" w:themeColor="text2" w:themeTint="99"/>
+          <w:sz w:val="18"/>
+          <w:szCs w:val="18"/>
+        </w:rPr>
+      </w:pPr>
+      <w:r>
+        <w:rPr>
+          <w:rFonts w:asciiTheme="majorHAnsi" w:eastAsiaTheme="majorHAnsi" w:hAnsiTheme="majorHAnsi" w:cs="Batang"/>
+          <w:color w:val="548DD4" w:themeColor="text2" w:themeTint="99"/>
+          <w:sz w:val="18"/>
+          <w:szCs w:val="18"/>
+        </w:rPr>
+        <w:t>Related to drug toxicity and discovery, o</w:t>
+      </w:r>
+      <w:r>
+        <w:rPr>
+          <w:rFonts w:asciiTheme="majorHAnsi" w:eastAsiaTheme="majorHAnsi" w:hAnsiTheme="majorHAnsi" w:cs="Batang"/>
+          <w:color w:val="548DD4" w:themeColor="text2" w:themeTint="99"/>
+          <w:sz w:val="18"/>
+          <w:szCs w:val="18"/>
+        </w:rPr>
+        <w:t xml:space="preserve">ther researchers tried to approach and optimise drug development process using </w:t>
+      </w:r>
+      <w:r>
+        <w:rPr>
+          <w:rFonts w:asciiTheme="majorHAnsi" w:eastAsiaTheme="majorHAnsi" w:hAnsiTheme="majorHAnsi" w:cs="Batang"/>
+          <w:color w:val="548DD4" w:themeColor="text2" w:themeTint="99"/>
+          <w:sz w:val="18"/>
+          <w:szCs w:val="18"/>
+        </w:rPr>
+        <w:t>parallel computing approach as well.</w:t>
+      </w:r>
+      <w:r>
+        <w:rPr>
+          <w:rFonts w:asciiTheme="majorHAnsi" w:eastAsiaTheme="majorHAnsi" w:hAnsiTheme="majorHAnsi" w:cs="Batang"/>
+          <w:color w:val="548DD4" w:themeColor="text2" w:themeTint="99"/>
+          <w:sz w:val="18"/>
+          <w:szCs w:val="18"/>
+        </w:rPr>
+        <w:t xml:space="preserve"> </w:t>
+      </w:r>
+      <w:r>
+        <w:rPr>
+          <w:rFonts w:asciiTheme="majorHAnsi" w:eastAsiaTheme="majorHAnsi" w:hAnsiTheme="majorHAnsi" w:cs="Batang"/>
+          <w:color w:val="548DD4" w:themeColor="text2" w:themeTint="99"/>
+          <w:sz w:val="18"/>
+          <w:szCs w:val="18"/>
+        </w:rPr>
+        <w:t>Previously</w:t>
+      </w:r>
+      <w:r>
+        <w:rPr>
+          <w:rFonts w:asciiTheme="majorHAnsi" w:eastAsiaTheme="majorHAnsi" w:hAnsiTheme="majorHAnsi" w:cs="Batang"/>
+          <w:color w:val="548DD4" w:themeColor="text2" w:themeTint="99"/>
+          <w:sz w:val="18"/>
+          <w:szCs w:val="18"/>
+        </w:rPr>
+        <w:t>,</w:t>
+      </w:r>
+      <w:r>
+        <w:rPr>
+          <w:rFonts w:asciiTheme="majorHAnsi" w:eastAsiaTheme="majorHAnsi" w:hAnsiTheme="majorHAnsi" w:cs="Batang"/>
+          <w:color w:val="548DD4" w:themeColor="text2" w:themeTint="99"/>
+          <w:sz w:val="18"/>
+          <w:szCs w:val="18"/>
+        </w:rPr>
+        <w:t xml:space="preserve"> McIntosh</w:t>
+      </w:r>
+      <w:r>
+        <w:rPr>
+          <w:rFonts w:asciiTheme="majorHAnsi" w:eastAsiaTheme="majorHAnsi" w:hAnsiTheme="majorHAnsi" w:cs="Batang"/>
+          <w:color w:val="548DD4" w:themeColor="text2" w:themeTint="99"/>
+          <w:sz w:val="18"/>
+          <w:szCs w:val="18"/>
+        </w:rPr>
+        <w:t xml:space="preserve">-Smith et, al. developed </w:t>
+      </w:r>
+      <w:proofErr w:type="spellStart"/>
+      <w:r>
+        <w:rPr>
+          <w:rFonts w:asciiTheme="majorHAnsi" w:eastAsiaTheme="majorHAnsi" w:hAnsiTheme="majorHAnsi" w:cs="Batang"/>
+          <w:color w:val="548DD4" w:themeColor="text2" w:themeTint="99"/>
+          <w:sz w:val="18"/>
+          <w:szCs w:val="18"/>
+        </w:rPr>
+        <w:t>a</w:t>
+      </w:r>
+      <w:proofErr w:type="spellEnd"/>
+      <w:r>
+        <w:rPr>
+          <w:rFonts w:asciiTheme="majorHAnsi" w:eastAsiaTheme="majorHAnsi" w:hAnsiTheme="majorHAnsi" w:cs="Batang"/>
+          <w:color w:val="548DD4" w:themeColor="text2" w:themeTint="99"/>
+          <w:sz w:val="18"/>
+          <w:szCs w:val="18"/>
+        </w:rPr>
+        <w:t xml:space="preserve"> in-silico drug screening method on multiple core processors. McIntosh-Smith et, al. developed BUDE</w:t>
+      </w:r>
+      <w:r>
+        <w:rPr>
+          <w:rFonts w:asciiTheme="majorHAnsi" w:eastAsiaTheme="majorHAnsi" w:hAnsiTheme="majorHAnsi" w:cs="Batang"/>
+          <w:color w:val="548DD4" w:themeColor="text2" w:themeTint="99"/>
+          <w:sz w:val="18"/>
+          <w:szCs w:val="18"/>
+        </w:rPr>
+        <w:t xml:space="preserve"> (Bristol University Docking Engine)</w:t>
+      </w:r>
+      <w:r>
+        <w:rPr>
+          <w:rFonts w:asciiTheme="majorHAnsi" w:eastAsiaTheme="majorHAnsi" w:hAnsiTheme="majorHAnsi" w:cs="Batang"/>
+          <w:color w:val="548DD4" w:themeColor="text2" w:themeTint="99"/>
+          <w:sz w:val="18"/>
+          <w:szCs w:val="18"/>
+        </w:rPr>
+        <w:t>, a drug discovery tool</w:t>
+      </w:r>
+      <w:r>
+        <w:rPr>
+          <w:rFonts w:asciiTheme="majorHAnsi" w:eastAsiaTheme="majorHAnsi" w:hAnsiTheme="majorHAnsi" w:cs="Batang"/>
+          <w:color w:val="548DD4" w:themeColor="text2" w:themeTint="99"/>
+          <w:sz w:val="18"/>
+          <w:szCs w:val="18"/>
+        </w:rPr>
+        <w:t>, simulating molecular docking</w:t>
+      </w:r>
+      <w:r>
+        <w:rPr>
+          <w:rFonts w:asciiTheme="majorHAnsi" w:eastAsiaTheme="majorHAnsi" w:hAnsiTheme="majorHAnsi" w:cs="Batang"/>
+          <w:color w:val="548DD4" w:themeColor="text2" w:themeTint="99"/>
+          <w:sz w:val="18"/>
+          <w:szCs w:val="18"/>
+        </w:rPr>
+        <w:t>. To speed up calculations on powerful processors with multiple cores, BUDE has been adapted to work with OpenCL, a common language for parallel programming</w:t>
+      </w:r>
+      <w:r>
+        <w:rPr>
+          <w:rFonts w:asciiTheme="majorHAnsi" w:eastAsiaTheme="majorHAnsi" w:hAnsiTheme="majorHAnsi" w:cs="Batang"/>
+          <w:color w:val="548DD4" w:themeColor="text2" w:themeTint="99"/>
+          <w:sz w:val="18"/>
+          <w:szCs w:val="18"/>
+        </w:rPr>
+        <w:t xml:space="preserve"> </w:t>
+      </w:r>
+      <w:r>
+        <w:rPr>
+          <w:rFonts w:asciiTheme="majorHAnsi" w:eastAsiaTheme="majorHAnsi" w:hAnsiTheme="majorHAnsi" w:cs="Batang"/>
+          <w:color w:val="548DD4" w:themeColor="text2" w:themeTint="99"/>
+          <w:sz w:val="18"/>
+          <w:szCs w:val="18"/>
+        </w:rPr>
+        <w:t>[</w:t>
+      </w:r>
+      <w:hyperlink r:id="rId13" w:history="1">
+        <w:r>
+          <w:rPr>
+            <w:rStyle w:val="Hyperlink"/>
+            <w:rFonts w:asciiTheme="majorHAnsi" w:eastAsiaTheme="majorHAnsi" w:hAnsiTheme="majorHAnsi" w:cs="Batang"/>
+            <w:color w:val="548DD4" w:themeColor="text2" w:themeTint="99"/>
+            <w:sz w:val="18"/>
+            <w:szCs w:val="18"/>
+          </w:rPr>
+          <w:t>cite</w:t>
+        </w:r>
+      </w:hyperlink>
+      <w:r>
+        <w:rPr>
+          <w:rFonts w:asciiTheme="majorHAnsi" w:eastAsiaTheme="majorHAnsi" w:hAnsiTheme="majorHAnsi" w:cs="Batang"/>
+          <w:color w:val="548DD4" w:themeColor="text2" w:themeTint="99"/>
+          <w:sz w:val="18"/>
+          <w:szCs w:val="18"/>
+        </w:rPr>
+        <w:t>].</w:t>
+      </w:r>
+      <w:r>
+        <w:rPr>
+          <w:rFonts w:asciiTheme="majorHAnsi" w:eastAsiaTheme="majorHAnsi" w:hAnsiTheme="majorHAnsi" w:cs="Batang"/>
+          <w:color w:val="548DD4" w:themeColor="text2" w:themeTint="99"/>
+          <w:sz w:val="18"/>
+          <w:szCs w:val="18"/>
+        </w:rPr>
+        <w:t xml:space="preserve"> As a result, McIntosh-Smith et, al. achieved of 46% at peak, or 1.43 TFLOP/s on a single Nvidia GTX 680.</w:t>
+      </w:r>
+    </w:p>
+    <w:p>
+      <w:pPr>
+        <w:adjustRightInd w:val="0"/>
+        <w:spacing w:line="240" w:lineRule="exact"/>
+        <w:ind w:firstLineChars="50" w:firstLine="90"/>
+        <w:jc w:val="both"/>
+        <w:rPr>
+          <w:rFonts w:asciiTheme="majorHAnsi" w:eastAsiaTheme="majorHAnsi" w:hAnsiTheme="majorHAnsi" w:cs="Batang"/>
           <w:color w:val="943634" w:themeColor="accent2" w:themeShade="BF"/>
           <w:sz w:val="18"/>
           <w:szCs w:val="18"/>
         </w:rPr>
+      </w:pPr>
+      <w:r>
+        <w:rPr>
+          <w:rFonts w:asciiTheme="majorHAnsi" w:eastAsiaTheme="majorHAnsi" w:hAnsiTheme="majorHAnsi" w:cs="Batang"/>
+          <w:color w:val="943634" w:themeColor="accent2" w:themeShade="BF"/>
+          <w:sz w:val="18"/>
+          <w:szCs w:val="18"/>
+        </w:rPr>
+        <w:t xml:space="preserve">Barth et, al. developed a parallelisation on biochemical simulation of metabolic pathways in </w:t>
+      </w:r>
+      <w:r>
+        <w:rPr>
+          <w:rFonts w:asciiTheme="majorHAnsi" w:eastAsiaTheme="majorHAnsi" w:hAnsiTheme="majorHAnsi" w:cs="Batang"/>
+          <w:color w:val="943634" w:themeColor="accent2" w:themeShade="BF"/>
+          <w:sz w:val="18"/>
+          <w:szCs w:val="18"/>
+        </w:rPr>
+        <w:t xml:space="preserve">their </w:t>
+      </w:r>
+      <w:proofErr w:type="gramStart"/>
+      <w:r>
+        <w:rPr>
+          <w:rFonts w:asciiTheme="majorHAnsi" w:eastAsiaTheme="majorHAnsi" w:hAnsiTheme="majorHAnsi" w:cs="Batang"/>
+          <w:color w:val="943634" w:themeColor="accent2" w:themeShade="BF"/>
+          <w:sz w:val="18"/>
+          <w:szCs w:val="18"/>
+        </w:rPr>
+        <w:t>high level</w:t>
+      </w:r>
+      <w:proofErr w:type="gramEnd"/>
+      <w:r>
+        <w:rPr>
+          <w:rFonts w:asciiTheme="majorHAnsi" w:eastAsiaTheme="majorHAnsi" w:hAnsiTheme="majorHAnsi" w:cs="Batang"/>
+          <w:color w:val="943634" w:themeColor="accent2" w:themeShade="BF"/>
+          <w:sz w:val="18"/>
+          <w:szCs w:val="18"/>
+        </w:rPr>
+        <w:t xml:space="preserve"> computational</w:t>
+      </w:r>
+      <w:r>
+        <w:rPr>
+          <w:rFonts w:asciiTheme="majorHAnsi" w:eastAsiaTheme="majorHAnsi" w:hAnsiTheme="majorHAnsi" w:cs="Batang"/>
+          <w:color w:val="943634" w:themeColor="accent2" w:themeShade="BF"/>
+          <w:sz w:val="18"/>
+          <w:szCs w:val="18"/>
+        </w:rPr>
+        <w:t xml:space="preserve"> simulation</w:t>
+      </w:r>
+      <w:r>
+        <w:rPr>
+          <w:rFonts w:asciiTheme="majorHAnsi" w:eastAsiaTheme="majorHAnsi" w:hAnsiTheme="majorHAnsi" w:cs="Batang"/>
+          <w:color w:val="943634" w:themeColor="accent2" w:themeShade="BF"/>
+          <w:sz w:val="18"/>
+          <w:szCs w:val="18"/>
+        </w:rPr>
+        <w:t>.</w:t>
+      </w:r>
+      <w:r>
+        <w:rPr>
+          <w:rFonts w:asciiTheme="majorHAnsi" w:eastAsiaTheme="majorHAnsi" w:hAnsiTheme="majorHAnsi" w:cs="Batang"/>
+          <w:color w:val="943634" w:themeColor="accent2" w:themeShade="BF"/>
+          <w:sz w:val="18"/>
+          <w:szCs w:val="18"/>
+        </w:rPr>
+        <w:t xml:space="preserve"> </w:t>
+      </w:r>
+      <w:r>
+        <w:rPr>
+          <w:rFonts w:asciiTheme="majorHAnsi" w:eastAsiaTheme="majorHAnsi" w:hAnsiTheme="majorHAnsi" w:cs="Batang"/>
+          <w:color w:val="943634" w:themeColor="accent2" w:themeShade="BF"/>
+          <w:sz w:val="18"/>
+          <w:szCs w:val="18"/>
+        </w:rPr>
+        <w:t xml:space="preserve">This method allows </w:t>
+      </w:r>
+      <w:r>
+        <w:rPr>
+          <w:rFonts w:asciiTheme="majorHAnsi" w:eastAsiaTheme="majorHAnsi" w:hAnsiTheme="majorHAnsi" w:cs="Batang"/>
+          <w:color w:val="943634" w:themeColor="accent2" w:themeShade="BF"/>
+          <w:sz w:val="18"/>
+          <w:szCs w:val="18"/>
+        </w:rPr>
+        <w:t xml:space="preserve">Barth et, al. </w:t>
+      </w:r>
+      <w:r>
+        <w:rPr>
+          <w:rFonts w:asciiTheme="majorHAnsi" w:eastAsiaTheme="majorHAnsi" w:hAnsiTheme="majorHAnsi" w:cs="Batang"/>
+          <w:color w:val="943634" w:themeColor="accent2" w:themeShade="BF"/>
+          <w:sz w:val="18"/>
+          <w:szCs w:val="18"/>
+        </w:rPr>
+        <w:t>to run simulations with more complex models, featuring a greater number of chemicals and reactions</w:t>
+      </w:r>
+      <w:r>
+        <w:rPr>
+          <w:rFonts w:asciiTheme="majorHAnsi" w:eastAsiaTheme="majorHAnsi" w:hAnsiTheme="majorHAnsi" w:cs="Batang"/>
+          <w:color w:val="943634" w:themeColor="accent2" w:themeShade="BF"/>
+          <w:sz w:val="18"/>
+          <w:szCs w:val="18"/>
+        </w:rPr>
+        <w:t>. Hence</w:t>
+      </w:r>
+      <w:r>
+        <w:rPr>
+          <w:rFonts w:asciiTheme="majorHAnsi" w:eastAsiaTheme="majorHAnsi" w:hAnsiTheme="majorHAnsi" w:cs="Batang"/>
+          <w:color w:val="943634" w:themeColor="accent2" w:themeShade="BF"/>
+          <w:sz w:val="18"/>
+          <w:szCs w:val="18"/>
+        </w:rPr>
+        <w:t>,</w:t>
+      </w:r>
+      <w:r>
+        <w:rPr>
+          <w:rFonts w:asciiTheme="majorHAnsi" w:eastAsiaTheme="majorHAnsi" w:hAnsiTheme="majorHAnsi" w:cs="Batang"/>
+          <w:color w:val="943634" w:themeColor="accent2" w:themeShade="BF"/>
+          <w:sz w:val="18"/>
+          <w:szCs w:val="18"/>
+        </w:rPr>
+        <w:t xml:space="preserve"> Barth et, al.</w:t>
+      </w:r>
+      <w:r>
+        <w:rPr>
+          <w:rFonts w:asciiTheme="majorHAnsi" w:eastAsiaTheme="majorHAnsi" w:hAnsiTheme="majorHAnsi" w:cs="Batang"/>
+          <w:color w:val="943634" w:themeColor="accent2" w:themeShade="BF"/>
+          <w:sz w:val="18"/>
+          <w:szCs w:val="18"/>
+        </w:rPr>
+        <w:t xml:space="preserve"> can achieve more </w:t>
+      </w:r>
+      <w:r>
+        <w:rPr>
+          <w:rFonts w:asciiTheme="majorHAnsi" w:eastAsiaTheme="majorHAnsi" w:hAnsiTheme="majorHAnsi" w:cs="Batang"/>
+          <w:color w:val="943634" w:themeColor="accent2" w:themeShade="BF"/>
+          <w:sz w:val="18"/>
+          <w:szCs w:val="18"/>
+        </w:rPr>
+        <w:t xml:space="preserve">realistic, </w:t>
+      </w:r>
+      <w:r>
+        <w:rPr>
+          <w:rFonts w:asciiTheme="majorHAnsi" w:eastAsiaTheme="majorHAnsi" w:hAnsiTheme="majorHAnsi" w:cs="Batang"/>
+          <w:color w:val="943634" w:themeColor="accent2" w:themeShade="BF"/>
+          <w:sz w:val="18"/>
+          <w:szCs w:val="18"/>
+        </w:rPr>
+        <w:t>lifelike outcomes while using less computing time</w:t>
+      </w:r>
+      <w:r>
+        <w:rPr>
+          <w:rFonts w:asciiTheme="majorHAnsi" w:eastAsiaTheme="majorHAnsi" w:hAnsiTheme="majorHAnsi" w:cs="Batang"/>
+          <w:color w:val="943634" w:themeColor="accent2" w:themeShade="BF"/>
+          <w:sz w:val="18"/>
+          <w:szCs w:val="18"/>
+        </w:rPr>
+        <w:t xml:space="preserve"> [</w:t>
+      </w:r>
+      <w:hyperlink r:id="rId14" w:history="1">
+        <w:r>
+          <w:rPr>
+            <w:rStyle w:val="Hyperlink"/>
+            <w:rFonts w:asciiTheme="majorHAnsi" w:eastAsiaTheme="majorHAnsi" w:hAnsiTheme="majorHAnsi" w:cs="Batang"/>
+            <w:color w:val="0000BF" w:themeColor="hyperlink" w:themeShade="BF"/>
+            <w:sz w:val="18"/>
+            <w:szCs w:val="18"/>
+          </w:rPr>
+          <w:t>cite</w:t>
+        </w:r>
+      </w:hyperlink>
+      <w:r>
+        <w:rPr>
+          <w:rFonts w:asciiTheme="majorHAnsi" w:eastAsiaTheme="majorHAnsi" w:hAnsiTheme="majorHAnsi" w:cs="Batang"/>
+          <w:color w:val="943634" w:themeColor="accent2" w:themeShade="BF"/>
+          <w:sz w:val="18"/>
+          <w:szCs w:val="18"/>
+        </w:rPr>
         <w:t>]</w:t>
       </w:r>
       <w:r>
@@ -1456,6 +1696,20 @@
         </w:rPr>
         <w:t>.</w:t>
       </w:r>
+    </w:p>
+    <w:p>
+      <w:pPr>
+        <w:adjustRightInd w:val="0"/>
+        <w:spacing w:line="240" w:lineRule="exact"/>
+        <w:ind w:firstLineChars="50" w:firstLine="90"/>
+        <w:jc w:val="both"/>
+        <w:rPr>
+          <w:rFonts w:asciiTheme="majorHAnsi" w:eastAsiaTheme="majorHAnsi" w:hAnsiTheme="majorHAnsi" w:cs="Batang"/>
+          <w:color w:val="943634" w:themeColor="accent2" w:themeShade="BF"/>
+          <w:sz w:val="18"/>
+          <w:szCs w:val="18"/>
+        </w:rPr>
+      </w:pPr>
     </w:p>
     <w:p>
       <w:pPr>
@@ -1908,7 +2162,17 @@
           <w:sz w:val="18"/>
           <w:szCs w:val="18"/>
         </w:rPr>
-        <w:t xml:space="preserve"> valuable for future drug discovery efforts.</w:t>
+        <w:t xml:space="preserve"> </w:t>
+      </w:r>
+      <w:r>
+        <w:rPr>
+          <w:rFonts w:asciiTheme="minorHAnsi" w:eastAsiaTheme="minorHAnsi" w:hAnsiTheme="minorHAnsi"/>
+          <w:bCs/>
+          <w:sz w:val="18"/>
+          <w:szCs w:val="18"/>
+        </w:rPr>
+        <w:lastRenderedPageBreak/>
+        <w:t>valuable for future drug discovery efforts.</w:t>
       </w:r>
       <w:r>
         <w:rPr>
@@ -2242,7 +2506,6 @@
           <w:sz w:val="18"/>
           <w:szCs w:val="18"/>
         </w:rPr>
-        <w:lastRenderedPageBreak/>
         <w:t>accepts</w:t>
       </w:r>
       <w:r>
@@ -2587,7 +2850,16 @@
           <w:sz w:val="18"/>
           <w:szCs w:val="18"/>
         </w:rPr>
-        <w:t xml:space="preserve"> 200 core/blocks, etc.). All of the 2000 samples were simulated for 1000 times (pac</w:t>
+        <w:t xml:space="preserve"> 200 core/blocks, etc.). All of the 2000 samples were simulated for </w:t>
+      </w:r>
+      <w:r>
+        <w:rPr>
+          <w:rFonts w:asciiTheme="minorHAnsi" w:eastAsiaTheme="minorHAnsi" w:hAnsiTheme="minorHAnsi"/>
+          <w:bCs/>
+          <w:sz w:val="18"/>
+          <w:szCs w:val="18"/>
+        </w:rPr>
+        <w:t>1000 times (pac</w:t>
       </w:r>
       <w:r>
         <w:rPr>
@@ -2712,7 +2984,7 @@
                     <pic:cNvPicPr/>
                   </pic:nvPicPr>
                   <pic:blipFill>
-                    <a:blip r:embed="rId13" cstate="print">
+                    <a:blip r:embed="rId15" cstate="print">
                       <a:extLst>
                         <a:ext uri="{28A0092B-C50C-407E-A947-70E740481C1C}">
                           <a14:useLocalDpi xmlns:a14="http://schemas.microsoft.com/office/drawing/2010/main" val="0"/>
@@ -3307,7 +3579,7 @@
                           </pic:cNvPicPr>
                         </pic:nvPicPr>
                         <pic:blipFill>
-                          <a:blip r:embed="rId14" cstate="print">
+                          <a:blip r:embed="rId16" cstate="print">
                             <a:extLst>
                               <a:ext uri="{28A0092B-C50C-407E-A947-70E740481C1C}">
                                 <a14:useLocalDpi xmlns:a14="http://schemas.microsoft.com/office/drawing/2010/main" val="0"/>
@@ -3462,7 +3734,7 @@
             <w:pict>
               <v:group w14:anchorId="10BD9007" id="Group 19" o:spid="_x0000_s1030" style="position:absolute;left:0;text-align:left;margin-left:-6.8pt;margin-top:15.15pt;width:256.45pt;height:159.6pt;z-index:251667456" coordsize="32569,20269" o:gfxdata="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">
                 <v:shape id="Picture 17" o:spid="_x0000_s1031" type="#_x0000_t75" style="position:absolute;width:32569;height:17087;visibility:visible;mso-wrap-style:square" o:gfxdata="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">
-                  <v:imagedata r:id="rId15" o:title=""/>
+                  <v:imagedata r:id="rId17" o:title=""/>
                 </v:shape>
                 <v:shape id="_x0000_s1032" type="#_x0000_t202" style="position:absolute;left:2914;top:17082;width:28588;height:3187;visibility:visible;mso-wrap-style:square;v-text-anchor:top" o:gfxdata="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" stroked="f">
                   <v:textbox inset="0,0,0,0">
@@ -3862,7 +4134,17 @@
           <w:sz w:val="18"/>
           <w:szCs w:val="18"/>
         </w:rPr>
-        <w:t xml:space="preserve">The simplest way to validate the result is by comparing both of </w:t>
+        <w:t xml:space="preserve">The simplest way to validate the result is by </w:t>
+      </w:r>
+      <w:r>
+        <w:rPr>
+          <w:rFonts w:asciiTheme="minorHAnsi" w:eastAsiaTheme="minorHAnsi" w:hAnsiTheme="minorHAnsi"/>
+          <w:bCs/>
+          <w:sz w:val="18"/>
+          <w:szCs w:val="18"/>
+        </w:rPr>
+        <w:lastRenderedPageBreak/>
+        <w:t xml:space="preserve">comparing both of </w:t>
       </w:r>
       <w:r>
         <w:rPr>
@@ -3947,7 +4229,7 @@
                           </pic:cNvPicPr>
                         </pic:nvPicPr>
                         <pic:blipFill>
-                          <a:blip r:embed="rId16" cstate="print">
+                          <a:blip r:embed="rId18" cstate="print">
                             <a:extLst>
                               <a:ext uri="{28A0092B-C50C-407E-A947-70E740481C1C}">
                                 <a14:useLocalDpi xmlns:a14="http://schemas.microsoft.com/office/drawing/2010/main" val="0"/>
@@ -4084,7 +4366,7 @@
             <w:pict>
               <v:group w14:anchorId="2D782487" id="Group 13" o:spid="_x0000_s1033" style="position:absolute;left:0;text-align:left;margin-left:292.7pt;margin-top:15.05pt;width:182.95pt;height:163.5pt;z-index:251661312;mso-position-horizontal-relative:margin" coordsize="29756,25774" o:gfxdata="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">
                 <v:shape id="Picture 11" o:spid="_x0000_s1034" type="#_x0000_t75" style="position:absolute;width:28390;height:21221;visibility:visible;mso-wrap-style:square" o:gfxdata="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">
-                  <v:imagedata r:id="rId17" o:title=""/>
+                  <v:imagedata r:id="rId19" o:title=""/>
                 </v:shape>
                 <v:shape id="_x0000_s1035" type="#_x0000_t202" style="position:absolute;top:22314;width:29756;height:3460;visibility:visible;mso-wrap-style:square;v-text-anchor:top" o:gfxdata="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" stroked="f">
                   <v:textbox inset="0,0,0,0">
@@ -4266,7 +4548,6 @@
           <w:sz w:val="18"/>
           <w:szCs w:val="18"/>
         </w:rPr>
-        <w:lastRenderedPageBreak/>
         <w:t xml:space="preserve">This research was partially supported by the Ministry of Food and Drug Safety (22213MFDS3922), the NRF (National Research Foundation of Korea) under the Basic Science Research Program (2022R1A2C2006326), and the MSIT (Ministry of Science and ICT), Korea, under the Grand Information Technology Research </w:t>
       </w:r>
       <w:proofErr w:type="spellStart"/>
@@ -4480,7 +4761,7 @@
         </w:rPr>
         <w:t xml:space="preserve"> Rudy Y (2011) “Simulation of the Undiseased Human Cardiac Ventricular Action Potential: Model Formulation and Experimental Validation”. PLoS Comput Biol 7(5): e1002061. </w:t>
       </w:r>
-      <w:hyperlink r:id="rId18" w:history="1">
+      <w:hyperlink r:id="rId20" w:history="1">
         <w:r>
           <w:rPr>
             <w:rStyle w:val="Hyperlink"/>

--- a/thesis article/from kosombe.docx
+++ b/thesis article/from kosombe.docx
@@ -2479,6 +2479,320 @@
       <w:r>
         <w:rPr>
           <w:rFonts w:asciiTheme="minorHAnsi" w:eastAsiaTheme="minorHAnsi" w:hAnsiTheme="minorHAnsi"/>
+          <w:bCs/>
+          <w:noProof/>
+          <w:sz w:val="18"/>
+          <w:szCs w:val="18"/>
+        </w:rPr>
+        <mc:AlternateContent>
+          <mc:Choice Requires="wpg">
+            <w:drawing>
+              <wp:anchor distT="0" distB="0" distL="114300" distR="114300" simplePos="0" relativeHeight="251667456" behindDoc="0" locked="0" layoutInCell="1" allowOverlap="1" wp14:anchorId="10BD9007" wp14:editId="1286B925">
+                <wp:simplePos x="0" y="0"/>
+                <wp:positionH relativeFrom="column">
+                  <wp:posOffset>-32385</wp:posOffset>
+                </wp:positionH>
+                <wp:positionV relativeFrom="paragraph">
+                  <wp:posOffset>819785</wp:posOffset>
+                </wp:positionV>
+                <wp:extent cx="3256915" cy="2026989"/>
+                <wp:effectExtent l="0" t="0" r="0" b="5080"/>
+                <wp:wrapTopAndBottom/>
+                <wp:docPr id="19" name="Group 19"/>
+                <wp:cNvGraphicFramePr/>
+                <a:graphic xmlns:a="http://schemas.openxmlformats.org/drawingml/2006/main">
+                  <a:graphicData uri="http://schemas.microsoft.com/office/word/2010/wordprocessingGroup">
+                    <wpg:wgp>
+                      <wpg:cNvGrpSpPr/>
+                      <wpg:grpSpPr>
+                        <a:xfrm>
+                          <a:off x="0" y="0"/>
+                          <a:ext cx="3256915" cy="2026989"/>
+                          <a:chOff x="0" y="0"/>
+                          <a:chExt cx="3256915" cy="2026989"/>
+                        </a:xfrm>
+                      </wpg:grpSpPr>
+                      <pic:pic xmlns:pic="http://schemas.openxmlformats.org/drawingml/2006/picture">
+                        <pic:nvPicPr>
+                          <pic:cNvPr id="17" name="Picture 17"/>
+                          <pic:cNvPicPr>
+                            <a:picLocks noChangeAspect="1"/>
+                          </pic:cNvPicPr>
+                        </pic:nvPicPr>
+                        <pic:blipFill>
+                          <a:blip r:embed="rId15" cstate="print">
+                            <a:extLst>
+                              <a:ext uri="{28A0092B-C50C-407E-A947-70E740481C1C}">
+                                <a14:useLocalDpi xmlns:a14="http://schemas.microsoft.com/office/drawing/2010/main" val="0"/>
+                              </a:ext>
+                            </a:extLst>
+                          </a:blip>
+                          <a:stretch>
+                            <a:fillRect/>
+                          </a:stretch>
+                        </pic:blipFill>
+                        <pic:spPr>
+                          <a:xfrm>
+                            <a:off x="0" y="0"/>
+                            <a:ext cx="3256915" cy="1708785"/>
+                          </a:xfrm>
+                          <a:prstGeom prst="rect">
+                            <a:avLst/>
+                          </a:prstGeom>
+                        </pic:spPr>
+                      </pic:pic>
+                      <wps:wsp>
+                        <wps:cNvPr id="18" name="Text Box 2"/>
+                        <wps:cNvSpPr txBox="1">
+                          <a:spLocks noChangeArrowheads="1"/>
+                        </wps:cNvSpPr>
+                        <wps:spPr bwMode="auto">
+                          <a:xfrm>
+                            <a:off x="291402" y="1708219"/>
+                            <a:ext cx="2858897" cy="318770"/>
+                          </a:xfrm>
+                          <a:prstGeom prst="rect">
+                            <a:avLst/>
+                          </a:prstGeom>
+                          <a:solidFill>
+                            <a:srgbClr val="FFFFFF"/>
+                          </a:solidFill>
+                          <a:ln>
+                            <a:noFill/>
+                          </a:ln>
+                          <a:extLst>
+                            <a:ext uri="{91240B29-F687-4F45-9708-019B960494DF}">
+                              <a14:hiddenLine xmlns:a14="http://schemas.microsoft.com/office/drawing/2010/main" w="9525">
+                                <a:solidFill>
+                                  <a:srgbClr val="000000"/>
+                                </a:solidFill>
+                                <a:miter lim="800000"/>
+                                <a:headEnd/>
+                                <a:tailEnd/>
+                              </a14:hiddenLine>
+                            </a:ext>
+                          </a:extLst>
+                        </wps:spPr>
+                        <wps:txbx>
+                          <w:txbxContent>
+                            <w:p>
+                              <w:pPr>
+                                <w:pStyle w:val="Caption"/>
+                                <w:spacing w:line="240" w:lineRule="exact"/>
+                                <w:jc w:val="center"/>
+                                <w:rPr>
+                                  <w:b w:val="0"/>
+                                  <w:sz w:val="18"/>
+                                  <w:szCs w:val="18"/>
+                                </w:rPr>
+                              </w:pPr>
+                              <w:r>
+                                <w:rPr>
+                                  <w:b w:val="0"/>
+                                  <w:sz w:val="18"/>
+                                  <w:szCs w:val="18"/>
+                                </w:rPr>
+                                <w:t xml:space="preserve">Figure </w:t>
+                              </w:r>
+                              <w:r>
+                                <w:rPr>
+                                  <w:b w:val="0"/>
+                                  <w:sz w:val="18"/>
+                                  <w:szCs w:val="18"/>
+                                </w:rPr>
+                                <w:t>3</w:t>
+                              </w:r>
+                              <w:r>
+                                <w:rPr>
+                                  <w:b w:val="0"/>
+                                  <w:sz w:val="18"/>
+                                  <w:szCs w:val="18"/>
+                                </w:rPr>
+                                <w:t xml:space="preserve">. </w:t>
+                              </w:r>
+                              <w:r>
+                                <w:rPr>
+                                  <w:b w:val="0"/>
+                                  <w:sz w:val="18"/>
+                                  <w:szCs w:val="18"/>
+                                </w:rPr>
+                                <w:t>3 Computational Speed</w:t>
+                              </w:r>
+                              <w:r>
+                                <w:rPr>
+                                  <w:b w:val="0"/>
+                                  <w:sz w:val="18"/>
+                                  <w:szCs w:val="18"/>
+                                </w:rPr>
+                                <w:t xml:space="preserve"> of Different Resources for single and </w:t>
+                              </w:r>
+                              <w:proofErr w:type="spellStart"/>
+                              <w:r>
+                                <w:rPr>
+                                  <w:b w:val="0"/>
+                                  <w:sz w:val="18"/>
+                                  <w:szCs w:val="18"/>
+                                </w:rPr>
+                                <w:t>multi core</w:t>
+                              </w:r>
+                              <w:proofErr w:type="spellEnd"/>
+                              <w:r>
+                                <w:rPr>
+                                  <w:b w:val="0"/>
+                                  <w:sz w:val="18"/>
+                                  <w:szCs w:val="18"/>
+                                </w:rPr>
+                                <w:t xml:space="preserve"> </w:t>
+                              </w:r>
+                              <w:r>
+                                <w:rPr>
+                                  <w:b w:val="0"/>
+                                  <w:sz w:val="18"/>
+                                  <w:szCs w:val="18"/>
+                                </w:rPr>
+                                <w:t xml:space="preserve"> </w:t>
+                              </w:r>
+                            </w:p>
+                          </w:txbxContent>
+                        </wps:txbx>
+                        <wps:bodyPr rot="0" vert="horz" wrap="square" lIns="0" tIns="0" rIns="0" bIns="0" anchor="t" anchorCtr="0" upright="1">
+                          <a:noAutofit/>
+                        </wps:bodyPr>
+                      </wps:wsp>
+                    </wpg:wgp>
+                  </a:graphicData>
+                </a:graphic>
+                <wp14:sizeRelH relativeFrom="page">
+                  <wp14:pctWidth>0</wp14:pctWidth>
+                </wp14:sizeRelH>
+                <wp14:sizeRelV relativeFrom="page">
+                  <wp14:pctHeight>0</wp14:pctHeight>
+                </wp14:sizeRelV>
+              </wp:anchor>
+            </w:drawing>
+          </mc:Choice>
+          <mc:Fallback>
+            <w:pict>
+              <v:group w14:anchorId="10BD9007" id="Group 19" o:spid="_x0000_s1029" style="position:absolute;left:0;text-align:left;margin-left:-2.55pt;margin-top:64.55pt;width:256.45pt;height:159.6pt;z-index:251667456" coordsize="32569,20269" o:gfxdata="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">
+                <v:shapetype id="_x0000_t75" coordsize="21600,21600" o:spt="75" o:preferrelative="t" path="m@4@5l@4@11@9@11@9@5xe" filled="f" stroked="f">
+                  <v:stroke joinstyle="miter"/>
+                  <v:formulas>
+                    <v:f eqn="if lineDrawn pixelLineWidth 0"/>
+                    <v:f eqn="sum @0 1 0"/>
+                    <v:f eqn="sum 0 0 @1"/>
+                    <v:f eqn="prod @2 1 2"/>
+                    <v:f eqn="prod @3 21600 pixelWidth"/>
+                    <v:f eqn="prod @3 21600 pixelHeight"/>
+                    <v:f eqn="sum @0 0 1"/>
+                    <v:f eqn="prod @6 1 2"/>
+                    <v:f eqn="prod @7 21600 pixelWidth"/>
+                    <v:f eqn="sum @8 21600 0"/>
+                    <v:f eqn="prod @7 21600 pixelHeight"/>
+                    <v:f eqn="sum @10 21600 0"/>
+                  </v:formulas>
+                  <v:path o:extrusionok="f" gradientshapeok="t" o:connecttype="rect"/>
+                  <o:lock v:ext="edit" aspectratio="t"/>
+                </v:shapetype>
+                <v:shape id="Picture 17" o:spid="_x0000_s1030" type="#_x0000_t75" style="position:absolute;width:32569;height:17087;visibility:visible;mso-wrap-style:square" o:gfxdata="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">
+                  <v:imagedata r:id="rId16" o:title=""/>
+                </v:shape>
+                <v:shapetype id="_x0000_t202" coordsize="21600,21600" o:spt="202" path="m,l,21600r21600,l21600,xe">
+                  <v:stroke joinstyle="miter"/>
+                  <v:path gradientshapeok="t" o:connecttype="rect"/>
+                </v:shapetype>
+                <v:shape id="_x0000_s1031" type="#_x0000_t202" style="position:absolute;left:2914;top:17082;width:28588;height:3187;visibility:visible;mso-wrap-style:square;v-text-anchor:top" o:gfxdata="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" stroked="f">
+                  <v:textbox inset="0,0,0,0">
+                    <w:txbxContent>
+                      <w:p>
+                        <w:pPr>
+                          <w:pStyle w:val="Caption"/>
+                          <w:spacing w:line="240" w:lineRule="exact"/>
+                          <w:jc w:val="center"/>
+                          <w:rPr>
+                            <w:b w:val="0"/>
+                            <w:sz w:val="18"/>
+                            <w:szCs w:val="18"/>
+                          </w:rPr>
+                        </w:pPr>
+                        <w:r>
+                          <w:rPr>
+                            <w:b w:val="0"/>
+                            <w:sz w:val="18"/>
+                            <w:szCs w:val="18"/>
+                          </w:rPr>
+                          <w:t xml:space="preserve">Figure </w:t>
+                        </w:r>
+                        <w:r>
+                          <w:rPr>
+                            <w:b w:val="0"/>
+                            <w:sz w:val="18"/>
+                            <w:szCs w:val="18"/>
+                          </w:rPr>
+                          <w:t>3</w:t>
+                        </w:r>
+                        <w:r>
+                          <w:rPr>
+                            <w:b w:val="0"/>
+                            <w:sz w:val="18"/>
+                            <w:szCs w:val="18"/>
+                          </w:rPr>
+                          <w:t xml:space="preserve">. </w:t>
+                        </w:r>
+                        <w:r>
+                          <w:rPr>
+                            <w:b w:val="0"/>
+                            <w:sz w:val="18"/>
+                            <w:szCs w:val="18"/>
+                          </w:rPr>
+                          <w:t>3 Computational Speed</w:t>
+                        </w:r>
+                        <w:r>
+                          <w:rPr>
+                            <w:b w:val="0"/>
+                            <w:sz w:val="18"/>
+                            <w:szCs w:val="18"/>
+                          </w:rPr>
+                          <w:t xml:space="preserve"> of Different Resources for single and </w:t>
+                        </w:r>
+                        <w:proofErr w:type="spellStart"/>
+                        <w:r>
+                          <w:rPr>
+                            <w:b w:val="0"/>
+                            <w:sz w:val="18"/>
+                            <w:szCs w:val="18"/>
+                          </w:rPr>
+                          <w:t>multi core</w:t>
+                        </w:r>
+                        <w:proofErr w:type="spellEnd"/>
+                        <w:r>
+                          <w:rPr>
+                            <w:b w:val="0"/>
+                            <w:sz w:val="18"/>
+                            <w:szCs w:val="18"/>
+                          </w:rPr>
+                          <w:t xml:space="preserve"> </w:t>
+                        </w:r>
+                        <w:r>
+                          <w:rPr>
+                            <w:b w:val="0"/>
+                            <w:sz w:val="18"/>
+                            <w:szCs w:val="18"/>
+                          </w:rPr>
+                          <w:t xml:space="preserve"> </w:t>
+                        </w:r>
+                      </w:p>
+                    </w:txbxContent>
+                  </v:textbox>
+                </v:shape>
+                <w10:wrap type="topAndBottom"/>
+              </v:group>
+            </w:pict>
+          </mc:Fallback>
+        </mc:AlternateContent>
+      </w:r>
+      <w:r>
+        <w:rPr>
+          <w:rFonts w:asciiTheme="minorHAnsi" w:eastAsiaTheme="minorHAnsi" w:hAnsiTheme="minorHAnsi"/>
           <w:sz w:val="18"/>
           <w:szCs w:val="18"/>
         </w:rPr>
@@ -2984,7 +3298,7 @@
                     <pic:cNvPicPr/>
                   </pic:nvPicPr>
                   <pic:blipFill>
-                    <a:blip r:embed="rId15" cstate="print">
+                    <a:blip r:embed="rId17" cstate="print">
                       <a:extLst>
                         <a:ext uri="{28A0092B-C50C-407E-A947-70E740481C1C}">
                           <a14:useLocalDpi xmlns:a14="http://schemas.microsoft.com/office/drawing/2010/main" val="0"/>
@@ -3248,297 +3562,6 @@
         <w:rPr>
           <w:rFonts w:asciiTheme="minorHAnsi" w:eastAsiaTheme="minorHAnsi" w:hAnsiTheme="minorHAnsi"/>
           <w:bCs/>
-          <w:sz w:val="18"/>
-          <w:szCs w:val="18"/>
-        </w:rPr>
-        <w:t>In theory,</w:t>
-      </w:r>
-      <w:r>
-        <w:rPr>
-          <w:rFonts w:asciiTheme="minorHAnsi" w:eastAsiaTheme="minorHAnsi" w:hAnsiTheme="minorHAnsi"/>
-          <w:bCs/>
-          <w:sz w:val="18"/>
-          <w:szCs w:val="18"/>
-        </w:rPr>
-        <w:t xml:space="preserve"> </w:t>
-      </w:r>
-      <w:r>
-        <w:rPr>
-          <w:rFonts w:asciiTheme="minorHAnsi" w:eastAsiaTheme="minorHAnsi" w:hAnsiTheme="minorHAnsi"/>
-          <w:bCs/>
-          <w:sz w:val="18"/>
-          <w:szCs w:val="18"/>
-        </w:rPr>
-        <w:t xml:space="preserve">GPU cores are less powerful compared to </w:t>
-      </w:r>
-      <w:r>
-        <w:rPr>
-          <w:rFonts w:asciiTheme="minorHAnsi" w:eastAsiaTheme="minorHAnsi" w:hAnsiTheme="minorHAnsi"/>
-          <w:bCs/>
-          <w:sz w:val="18"/>
-          <w:szCs w:val="18"/>
-        </w:rPr>
-        <w:t xml:space="preserve">Central Processing Unit (CPU) </w:t>
-      </w:r>
-      <w:r>
-        <w:rPr>
-          <w:rFonts w:asciiTheme="minorHAnsi" w:eastAsiaTheme="minorHAnsi" w:hAnsiTheme="minorHAnsi"/>
-          <w:bCs/>
-          <w:sz w:val="18"/>
-          <w:szCs w:val="18"/>
-        </w:rPr>
-        <w:t>core</w:t>
-      </w:r>
-      <w:r>
-        <w:rPr>
-          <w:rFonts w:asciiTheme="minorHAnsi" w:eastAsiaTheme="minorHAnsi" w:hAnsiTheme="minorHAnsi"/>
-          <w:bCs/>
-          <w:sz w:val="18"/>
-          <w:szCs w:val="18"/>
-        </w:rPr>
-        <w:t>s, making</w:t>
-      </w:r>
-      <w:r>
-        <w:rPr>
-          <w:rFonts w:asciiTheme="minorHAnsi" w:eastAsiaTheme="minorHAnsi" w:hAnsiTheme="minorHAnsi"/>
-          <w:bCs/>
-          <w:sz w:val="18"/>
-          <w:szCs w:val="18"/>
-        </w:rPr>
-        <w:t xml:space="preserve"> CPU</w:t>
-      </w:r>
-      <w:r>
-        <w:rPr>
-          <w:rFonts w:asciiTheme="minorHAnsi" w:eastAsiaTheme="minorHAnsi" w:hAnsiTheme="minorHAnsi"/>
-          <w:bCs/>
-          <w:sz w:val="18"/>
-          <w:szCs w:val="18"/>
-        </w:rPr>
-        <w:t xml:space="preserve"> cores as obvious choice for single sample simulation. </w:t>
-      </w:r>
-      <w:r>
-        <w:rPr>
-          <w:rFonts w:asciiTheme="minorHAnsi" w:eastAsiaTheme="minorHAnsi" w:hAnsiTheme="minorHAnsi"/>
-          <w:bCs/>
-          <w:sz w:val="18"/>
-          <w:szCs w:val="18"/>
-        </w:rPr>
-        <w:t xml:space="preserve">Upper part of </w:t>
-      </w:r>
-      <w:r>
-        <w:rPr>
-          <w:rFonts w:asciiTheme="minorHAnsi" w:eastAsiaTheme="minorHAnsi" w:hAnsiTheme="minorHAnsi"/>
-          <w:bCs/>
-          <w:sz w:val="18"/>
-          <w:szCs w:val="18"/>
-        </w:rPr>
-        <w:t>Figure</w:t>
-      </w:r>
-      <w:r>
-        <w:rPr>
-          <w:rFonts w:asciiTheme="minorHAnsi" w:eastAsiaTheme="minorHAnsi" w:hAnsiTheme="minorHAnsi"/>
-          <w:bCs/>
-          <w:sz w:val="18"/>
-          <w:szCs w:val="18"/>
-        </w:rPr>
-        <w:t xml:space="preserve"> 3.</w:t>
-      </w:r>
-      <w:r>
-        <w:rPr>
-          <w:rFonts w:asciiTheme="minorHAnsi" w:eastAsiaTheme="minorHAnsi" w:hAnsiTheme="minorHAnsi"/>
-          <w:bCs/>
-          <w:sz w:val="18"/>
-          <w:szCs w:val="18"/>
-        </w:rPr>
-        <w:t>3</w:t>
-      </w:r>
-      <w:r>
-        <w:rPr>
-          <w:rFonts w:asciiTheme="minorHAnsi" w:eastAsiaTheme="minorHAnsi" w:hAnsiTheme="minorHAnsi"/>
-          <w:bCs/>
-          <w:sz w:val="18"/>
-          <w:szCs w:val="18"/>
-        </w:rPr>
-        <w:t xml:space="preserve"> shows computing speed of single sample calculation </w:t>
-      </w:r>
-      <w:r>
-        <w:rPr>
-          <w:rFonts w:asciiTheme="minorHAnsi" w:eastAsiaTheme="minorHAnsi" w:hAnsiTheme="minorHAnsi"/>
-          <w:bCs/>
-          <w:sz w:val="18"/>
-          <w:szCs w:val="18"/>
-        </w:rPr>
-        <w:t>in</w:t>
-      </w:r>
-      <w:r>
-        <w:rPr>
-          <w:rFonts w:asciiTheme="minorHAnsi" w:eastAsiaTheme="minorHAnsi" w:hAnsiTheme="minorHAnsi"/>
-          <w:bCs/>
-          <w:sz w:val="18"/>
-          <w:szCs w:val="18"/>
-        </w:rPr>
-        <w:t xml:space="preserve"> different </w:t>
-      </w:r>
-      <w:r>
-        <w:rPr>
-          <w:rFonts w:asciiTheme="minorHAnsi" w:eastAsiaTheme="minorHAnsi" w:hAnsiTheme="minorHAnsi"/>
-          <w:bCs/>
-          <w:sz w:val="18"/>
-          <w:szCs w:val="18"/>
-        </w:rPr>
-        <w:t>resources</w:t>
-      </w:r>
-      <w:r>
-        <w:rPr>
-          <w:rFonts w:asciiTheme="minorHAnsi" w:eastAsiaTheme="minorHAnsi" w:hAnsiTheme="minorHAnsi"/>
-          <w:bCs/>
-          <w:sz w:val="18"/>
-          <w:szCs w:val="18"/>
-        </w:rPr>
-        <w:t xml:space="preserve"> for 1000 pacing</w:t>
-      </w:r>
-      <w:r>
-        <w:rPr>
-          <w:rFonts w:asciiTheme="minorHAnsi" w:eastAsiaTheme="minorHAnsi" w:hAnsiTheme="minorHAnsi"/>
-          <w:bCs/>
-          <w:sz w:val="18"/>
-          <w:szCs w:val="18"/>
-        </w:rPr>
-        <w:t>.</w:t>
-      </w:r>
-      <w:r>
-        <w:rPr>
-          <w:rFonts w:asciiTheme="minorHAnsi" w:eastAsiaTheme="minorHAnsi" w:hAnsiTheme="minorHAnsi"/>
-          <w:bCs/>
-          <w:sz w:val="18"/>
-          <w:szCs w:val="18"/>
-        </w:rPr>
-        <w:t xml:space="preserve"> CPU calculation time should be linear with the sample size and pacing.</w:t>
-      </w:r>
-      <w:r>
-        <w:rPr>
-          <w:rFonts w:asciiTheme="minorHAnsi" w:eastAsiaTheme="minorHAnsi" w:hAnsiTheme="minorHAnsi"/>
-          <w:bCs/>
-          <w:sz w:val="18"/>
-          <w:szCs w:val="18"/>
-        </w:rPr>
-        <w:t xml:space="preserve"> This linearity makes CPU computation time </w:t>
-      </w:r>
-      <w:r>
-        <w:rPr>
-          <w:rFonts w:asciiTheme="minorHAnsi" w:eastAsiaTheme="minorHAnsi" w:hAnsiTheme="minorHAnsi"/>
-          <w:bCs/>
-          <w:sz w:val="18"/>
-          <w:szCs w:val="18"/>
-        </w:rPr>
-        <w:t xml:space="preserve">grow </w:t>
-      </w:r>
-      <w:r>
-        <w:rPr>
-          <w:rFonts w:asciiTheme="minorHAnsi" w:eastAsiaTheme="minorHAnsi" w:hAnsiTheme="minorHAnsi"/>
-          <w:bCs/>
-          <w:sz w:val="18"/>
-          <w:szCs w:val="18"/>
-        </w:rPr>
-        <w:t>as sample grows</w:t>
-      </w:r>
-      <w:r>
-        <w:rPr>
-          <w:rFonts w:asciiTheme="minorHAnsi" w:eastAsiaTheme="minorHAnsi" w:hAnsiTheme="minorHAnsi"/>
-          <w:bCs/>
-          <w:sz w:val="18"/>
-          <w:szCs w:val="18"/>
-        </w:rPr>
-        <w:t xml:space="preserve">. </w:t>
-      </w:r>
-      <w:r>
-        <w:rPr>
-          <w:rFonts w:asciiTheme="minorHAnsi" w:eastAsiaTheme="minorHAnsi" w:hAnsiTheme="minorHAnsi"/>
-          <w:bCs/>
-          <w:sz w:val="18"/>
-          <w:szCs w:val="18"/>
-        </w:rPr>
-        <w:t>In</w:t>
-      </w:r>
-      <w:r>
-        <w:rPr>
-          <w:rFonts w:asciiTheme="minorHAnsi" w:eastAsiaTheme="minorHAnsi" w:hAnsiTheme="minorHAnsi"/>
-          <w:bCs/>
-          <w:sz w:val="18"/>
-          <w:szCs w:val="18"/>
-        </w:rPr>
-        <w:t xml:space="preserve"> GPU computing unit, this linearity does not affect the computing speed due to GPU paralleli</w:t>
-      </w:r>
-      <w:r>
-        <w:rPr>
-          <w:rFonts w:asciiTheme="minorHAnsi" w:eastAsiaTheme="minorHAnsi" w:hAnsiTheme="minorHAnsi"/>
-          <w:bCs/>
-          <w:sz w:val="18"/>
-          <w:szCs w:val="18"/>
-        </w:rPr>
-        <w:t>s</w:t>
-      </w:r>
-      <w:r>
-        <w:rPr>
-          <w:rFonts w:asciiTheme="minorHAnsi" w:eastAsiaTheme="minorHAnsi" w:hAnsiTheme="minorHAnsi"/>
-          <w:bCs/>
-          <w:sz w:val="18"/>
-          <w:szCs w:val="18"/>
-        </w:rPr>
-        <w:t xml:space="preserve">ation. In other words, the time it takes to compute 1 sample will be similar to </w:t>
-      </w:r>
-      <w:r>
-        <w:rPr>
-          <w:rFonts w:asciiTheme="minorHAnsi" w:eastAsiaTheme="minorHAnsi" w:hAnsiTheme="minorHAnsi"/>
-          <w:bCs/>
-          <w:sz w:val="18"/>
-          <w:szCs w:val="18"/>
-        </w:rPr>
-        <w:t>any</w:t>
-      </w:r>
-      <w:r>
-        <w:rPr>
-          <w:rFonts w:asciiTheme="minorHAnsi" w:eastAsiaTheme="minorHAnsi" w:hAnsiTheme="minorHAnsi"/>
-          <w:bCs/>
-          <w:sz w:val="18"/>
-          <w:szCs w:val="18"/>
-        </w:rPr>
-        <w:t xml:space="preserve"> </w:t>
-      </w:r>
-      <w:r>
-        <w:rPr>
-          <w:rFonts w:asciiTheme="minorHAnsi" w:eastAsiaTheme="minorHAnsi" w:hAnsiTheme="minorHAnsi"/>
-          <w:bCs/>
-          <w:sz w:val="18"/>
-          <w:szCs w:val="18"/>
-        </w:rPr>
-        <w:t xml:space="preserve">number of </w:t>
-      </w:r>
-      <w:r>
-        <w:rPr>
-          <w:rFonts w:asciiTheme="minorHAnsi" w:eastAsiaTheme="minorHAnsi" w:hAnsiTheme="minorHAnsi"/>
-          <w:bCs/>
-          <w:sz w:val="18"/>
-          <w:szCs w:val="18"/>
-        </w:rPr>
-        <w:t>samples.</w:t>
-      </w:r>
-    </w:p>
-    <w:p>
-      <w:pPr>
-        <w:spacing w:line="240" w:lineRule="exact"/>
-        <w:jc w:val="both"/>
-        <w:rPr>
-          <w:rFonts w:asciiTheme="minorHAnsi" w:eastAsiaTheme="minorHAnsi" w:hAnsiTheme="minorHAnsi"/>
-          <w:bCs/>
-          <w:sz w:val="18"/>
-          <w:szCs w:val="18"/>
-        </w:rPr>
-      </w:pPr>
-      <w:r>
-        <w:rPr>
-          <w:rFonts w:asciiTheme="minorHAnsi" w:eastAsiaTheme="minorHAnsi" w:hAnsiTheme="minorHAnsi"/>
-          <w:bCs/>
           <w:noProof/>
           <w:sz w:val="18"/>
           <w:szCs w:val="18"/>
@@ -3546,663 +3569,13 @@
         <mc:AlternateContent>
           <mc:Choice Requires="wpg">
             <w:drawing>
-              <wp:anchor distT="0" distB="0" distL="114300" distR="114300" simplePos="0" relativeHeight="251667456" behindDoc="0" locked="0" layoutInCell="1" allowOverlap="1" wp14:anchorId="10BD9007" wp14:editId="79EBA029">
+              <wp:anchor distT="0" distB="0" distL="114300" distR="114300" simplePos="0" relativeHeight="251661312" behindDoc="0" locked="0" layoutInCell="1" allowOverlap="1" wp14:anchorId="2D782487" wp14:editId="239D5019">
                 <wp:simplePos x="0" y="0"/>
-                <wp:positionH relativeFrom="column">
-                  <wp:posOffset>-86360</wp:posOffset>
+                <wp:positionH relativeFrom="margin">
+                  <wp:posOffset>3646588</wp:posOffset>
                 </wp:positionH>
                 <wp:positionV relativeFrom="paragraph">
-                  <wp:posOffset>192104</wp:posOffset>
-                </wp:positionV>
-                <wp:extent cx="3256915" cy="2026989"/>
-                <wp:effectExtent l="0" t="0" r="0" b="5080"/>
-                <wp:wrapTopAndBottom/>
-                <wp:docPr id="19" name="Group 19"/>
-                <wp:cNvGraphicFramePr/>
-                <a:graphic xmlns:a="http://schemas.openxmlformats.org/drawingml/2006/main">
-                  <a:graphicData uri="http://schemas.microsoft.com/office/word/2010/wordprocessingGroup">
-                    <wpg:wgp>
-                      <wpg:cNvGrpSpPr/>
-                      <wpg:grpSpPr>
-                        <a:xfrm>
-                          <a:off x="0" y="0"/>
-                          <a:ext cx="3256915" cy="2026989"/>
-                          <a:chOff x="0" y="0"/>
-                          <a:chExt cx="3256915" cy="2026989"/>
-                        </a:xfrm>
-                      </wpg:grpSpPr>
-                      <pic:pic xmlns:pic="http://schemas.openxmlformats.org/drawingml/2006/picture">
-                        <pic:nvPicPr>
-                          <pic:cNvPr id="17" name="Picture 17"/>
-                          <pic:cNvPicPr>
-                            <a:picLocks noChangeAspect="1"/>
-                          </pic:cNvPicPr>
-                        </pic:nvPicPr>
-                        <pic:blipFill>
-                          <a:blip r:embed="rId16" cstate="print">
-                            <a:extLst>
-                              <a:ext uri="{28A0092B-C50C-407E-A947-70E740481C1C}">
-                                <a14:useLocalDpi xmlns:a14="http://schemas.microsoft.com/office/drawing/2010/main" val="0"/>
-                              </a:ext>
-                            </a:extLst>
-                          </a:blip>
-                          <a:stretch>
-                            <a:fillRect/>
-                          </a:stretch>
-                        </pic:blipFill>
-                        <pic:spPr>
-                          <a:xfrm>
-                            <a:off x="0" y="0"/>
-                            <a:ext cx="3256915" cy="1708785"/>
-                          </a:xfrm>
-                          <a:prstGeom prst="rect">
-                            <a:avLst/>
-                          </a:prstGeom>
-                        </pic:spPr>
-                      </pic:pic>
-                      <wps:wsp>
-                        <wps:cNvPr id="18" name="Text Box 2"/>
-                        <wps:cNvSpPr txBox="1">
-                          <a:spLocks noChangeArrowheads="1"/>
-                        </wps:cNvSpPr>
-                        <wps:spPr bwMode="auto">
-                          <a:xfrm>
-                            <a:off x="291402" y="1708219"/>
-                            <a:ext cx="2858897" cy="318770"/>
-                          </a:xfrm>
-                          <a:prstGeom prst="rect">
-                            <a:avLst/>
-                          </a:prstGeom>
-                          <a:solidFill>
-                            <a:srgbClr val="FFFFFF"/>
-                          </a:solidFill>
-                          <a:ln>
-                            <a:noFill/>
-                          </a:ln>
-                          <a:extLst>
-                            <a:ext uri="{91240B29-F687-4F45-9708-019B960494DF}">
-                              <a14:hiddenLine xmlns:a14="http://schemas.microsoft.com/office/drawing/2010/main" w="9525">
-                                <a:solidFill>
-                                  <a:srgbClr val="000000"/>
-                                </a:solidFill>
-                                <a:miter lim="800000"/>
-                                <a:headEnd/>
-                                <a:tailEnd/>
-                              </a14:hiddenLine>
-                            </a:ext>
-                          </a:extLst>
-                        </wps:spPr>
-                        <wps:txbx>
-                          <w:txbxContent>
-                            <w:p>
-                              <w:pPr>
-                                <w:pStyle w:val="Caption"/>
-                                <w:spacing w:line="240" w:lineRule="exact"/>
-                                <w:jc w:val="center"/>
-                                <w:rPr>
-                                  <w:b w:val="0"/>
-                                  <w:sz w:val="18"/>
-                                  <w:szCs w:val="18"/>
-                                </w:rPr>
-                              </w:pPr>
-                              <w:r>
-                                <w:rPr>
-                                  <w:b w:val="0"/>
-                                  <w:sz w:val="18"/>
-                                  <w:szCs w:val="18"/>
-                                </w:rPr>
-                                <w:t xml:space="preserve">Figure </w:t>
-                              </w:r>
-                              <w:r>
-                                <w:rPr>
-                                  <w:b w:val="0"/>
-                                  <w:sz w:val="18"/>
-                                  <w:szCs w:val="18"/>
-                                </w:rPr>
-                                <w:t>3</w:t>
-                              </w:r>
-                              <w:r>
-                                <w:rPr>
-                                  <w:b w:val="0"/>
-                                  <w:sz w:val="18"/>
-                                  <w:szCs w:val="18"/>
-                                </w:rPr>
-                                <w:t xml:space="preserve">. </w:t>
-                              </w:r>
-                              <w:r>
-                                <w:rPr>
-                                  <w:b w:val="0"/>
-                                  <w:sz w:val="18"/>
-                                  <w:szCs w:val="18"/>
-                                </w:rPr>
-                                <w:t>3 Computational Speed</w:t>
-                              </w:r>
-                              <w:r>
-                                <w:rPr>
-                                  <w:b w:val="0"/>
-                                  <w:sz w:val="18"/>
-                                  <w:szCs w:val="18"/>
-                                </w:rPr>
-                                <w:t xml:space="preserve"> of Different Resources for single and </w:t>
-                              </w:r>
-                              <w:proofErr w:type="spellStart"/>
-                              <w:r>
-                                <w:rPr>
-                                  <w:b w:val="0"/>
-                                  <w:sz w:val="18"/>
-                                  <w:szCs w:val="18"/>
-                                </w:rPr>
-                                <w:t>multi core</w:t>
-                              </w:r>
-                              <w:proofErr w:type="spellEnd"/>
-                              <w:r>
-                                <w:rPr>
-                                  <w:b w:val="0"/>
-                                  <w:sz w:val="18"/>
-                                  <w:szCs w:val="18"/>
-                                </w:rPr>
-                                <w:t xml:space="preserve"> </w:t>
-                              </w:r>
-                              <w:r>
-                                <w:rPr>
-                                  <w:b w:val="0"/>
-                                  <w:sz w:val="18"/>
-                                  <w:szCs w:val="18"/>
-                                </w:rPr>
-                                <w:t xml:space="preserve"> </w:t>
-                              </w:r>
-                            </w:p>
-                          </w:txbxContent>
-                        </wps:txbx>
-                        <wps:bodyPr rot="0" vert="horz" wrap="square" lIns="0" tIns="0" rIns="0" bIns="0" anchor="t" anchorCtr="0" upright="1">
-                          <a:noAutofit/>
-                        </wps:bodyPr>
-                      </wps:wsp>
-                    </wpg:wgp>
-                  </a:graphicData>
-                </a:graphic>
-                <wp14:sizeRelH relativeFrom="page">
-                  <wp14:pctWidth>0</wp14:pctWidth>
-                </wp14:sizeRelH>
-                <wp14:sizeRelV relativeFrom="page">
-                  <wp14:pctHeight>0</wp14:pctHeight>
-                </wp14:sizeRelV>
-              </wp:anchor>
-            </w:drawing>
-          </mc:Choice>
-          <mc:Fallback>
-            <w:pict>
-              <v:group w14:anchorId="10BD9007" id="Group 19" o:spid="_x0000_s1030" style="position:absolute;left:0;text-align:left;margin-left:-6.8pt;margin-top:15.15pt;width:256.45pt;height:159.6pt;z-index:251667456" coordsize="32569,20269" o:gfxdata="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">
-                <v:shape id="Picture 17" o:spid="_x0000_s1031" type="#_x0000_t75" style="position:absolute;width:32569;height:17087;visibility:visible;mso-wrap-style:square" o:gfxdata="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">
-                  <v:imagedata r:id="rId17" o:title=""/>
-                </v:shape>
-                <v:shape id="_x0000_s1032" type="#_x0000_t202" style="position:absolute;left:2914;top:17082;width:28588;height:3187;visibility:visible;mso-wrap-style:square;v-text-anchor:top" o:gfxdata="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" stroked="f">
-                  <v:textbox inset="0,0,0,0">
-                    <w:txbxContent>
-                      <w:p>
-                        <w:pPr>
-                          <w:pStyle w:val="Caption"/>
-                          <w:spacing w:line="240" w:lineRule="exact"/>
-                          <w:jc w:val="center"/>
-                          <w:rPr>
-                            <w:b w:val="0"/>
-                            <w:sz w:val="18"/>
-                            <w:szCs w:val="18"/>
-                          </w:rPr>
-                        </w:pPr>
-                        <w:r>
-                          <w:rPr>
-                            <w:b w:val="0"/>
-                            <w:sz w:val="18"/>
-                            <w:szCs w:val="18"/>
-                          </w:rPr>
-                          <w:t xml:space="preserve">Figure </w:t>
-                        </w:r>
-                        <w:r>
-                          <w:rPr>
-                            <w:b w:val="0"/>
-                            <w:sz w:val="18"/>
-                            <w:szCs w:val="18"/>
-                          </w:rPr>
-                          <w:t>3</w:t>
-                        </w:r>
-                        <w:r>
-                          <w:rPr>
-                            <w:b w:val="0"/>
-                            <w:sz w:val="18"/>
-                            <w:szCs w:val="18"/>
-                          </w:rPr>
-                          <w:t xml:space="preserve">. </w:t>
-                        </w:r>
-                        <w:r>
-                          <w:rPr>
-                            <w:b w:val="0"/>
-                            <w:sz w:val="18"/>
-                            <w:szCs w:val="18"/>
-                          </w:rPr>
-                          <w:t>3</w:t>
-                        </w:r>
-                        <w:r>
-                          <w:rPr>
-                            <w:b w:val="0"/>
-                            <w:sz w:val="18"/>
-                            <w:szCs w:val="18"/>
-                          </w:rPr>
-                          <w:t xml:space="preserve"> </w:t>
-                        </w:r>
-                        <w:r>
-                          <w:rPr>
-                            <w:b w:val="0"/>
-                            <w:sz w:val="18"/>
-                            <w:szCs w:val="18"/>
-                          </w:rPr>
-                          <w:t>Computational Speed</w:t>
-                        </w:r>
-                        <w:r>
-                          <w:rPr>
-                            <w:b w:val="0"/>
-                            <w:sz w:val="18"/>
-                            <w:szCs w:val="18"/>
-                          </w:rPr>
-                          <w:t xml:space="preserve"> of Different Resources for single and </w:t>
-                        </w:r>
-                        <w:proofErr w:type="spellStart"/>
-                        <w:r>
-                          <w:rPr>
-                            <w:b w:val="0"/>
-                            <w:sz w:val="18"/>
-                            <w:szCs w:val="18"/>
-                          </w:rPr>
-                          <w:t>multi core</w:t>
-                        </w:r>
-                        <w:proofErr w:type="spellEnd"/>
-                        <w:r>
-                          <w:rPr>
-                            <w:b w:val="0"/>
-                            <w:sz w:val="18"/>
-                            <w:szCs w:val="18"/>
-                          </w:rPr>
-                          <w:t xml:space="preserve"> </w:t>
-                        </w:r>
-                        <w:r>
-                          <w:rPr>
-                            <w:b w:val="0"/>
-                            <w:sz w:val="18"/>
-                            <w:szCs w:val="18"/>
-                          </w:rPr>
-                          <w:t xml:space="preserve"> </w:t>
-                        </w:r>
-                      </w:p>
-                    </w:txbxContent>
-                  </v:textbox>
-                </v:shape>
-                <w10:wrap type="topAndBottom"/>
-              </v:group>
-            </w:pict>
-          </mc:Fallback>
-        </mc:AlternateContent>
-      </w:r>
-      <w:r>
-        <w:rPr>
-          <w:rFonts w:asciiTheme="minorHAnsi" w:eastAsiaTheme="minorHAnsi" w:hAnsiTheme="minorHAnsi"/>
-          <w:bCs/>
-          <w:sz w:val="18"/>
-          <w:szCs w:val="18"/>
-        </w:rPr>
-        <w:t xml:space="preserve"> </w:t>
-      </w:r>
-    </w:p>
-    <w:p>
-      <w:pPr>
-        <w:spacing w:line="240" w:lineRule="exact"/>
-        <w:jc w:val="both"/>
-        <w:rPr>
-          <w:rFonts w:asciiTheme="minorHAnsi" w:eastAsiaTheme="minorHAnsi" w:hAnsiTheme="minorHAnsi"/>
-          <w:bCs/>
-          <w:sz w:val="18"/>
-          <w:szCs w:val="18"/>
-        </w:rPr>
-      </w:pPr>
-    </w:p>
-    <w:p>
-      <w:pPr>
-        <w:spacing w:line="240" w:lineRule="exact"/>
-        <w:jc w:val="both"/>
-        <w:rPr>
-          <w:rFonts w:asciiTheme="minorHAnsi" w:eastAsiaTheme="minorHAnsi" w:hAnsiTheme="minorHAnsi"/>
-          <w:bCs/>
-          <w:sz w:val="18"/>
-          <w:szCs w:val="18"/>
-        </w:rPr>
-      </w:pPr>
-      <w:r>
-        <w:rPr>
-          <w:rFonts w:asciiTheme="minorHAnsi" w:eastAsiaTheme="minorHAnsi" w:hAnsiTheme="minorHAnsi"/>
-          <w:bCs/>
-          <w:sz w:val="18"/>
-          <w:szCs w:val="18"/>
-        </w:rPr>
-        <w:t xml:space="preserve"> </w:t>
-      </w:r>
-      <w:r>
-        <w:rPr>
-          <w:rFonts w:asciiTheme="minorHAnsi" w:eastAsiaTheme="minorHAnsi" w:hAnsiTheme="minorHAnsi"/>
-          <w:bCs/>
-          <w:sz w:val="18"/>
-          <w:szCs w:val="18"/>
-        </w:rPr>
-        <w:t>We compared our CUDA-based GPU approach with a</w:t>
-      </w:r>
-      <w:r>
-        <w:rPr>
-          <w:rFonts w:asciiTheme="minorHAnsi" w:eastAsiaTheme="minorHAnsi" w:hAnsiTheme="minorHAnsi"/>
-          <w:bCs/>
-          <w:sz w:val="18"/>
-          <w:szCs w:val="18"/>
-        </w:rPr>
-        <w:t xml:space="preserve"> parallel computing</w:t>
-      </w:r>
-      <w:r>
-        <w:rPr>
-          <w:rFonts w:asciiTheme="minorHAnsi" w:eastAsiaTheme="minorHAnsi" w:hAnsiTheme="minorHAnsi"/>
-          <w:bCs/>
-          <w:sz w:val="18"/>
-          <w:szCs w:val="18"/>
-        </w:rPr>
-        <w:t xml:space="preserve"> CPU using OpenMPI</w:t>
-      </w:r>
-      <w:r>
-        <w:rPr>
-          <w:rFonts w:asciiTheme="minorHAnsi" w:eastAsiaTheme="minorHAnsi" w:hAnsiTheme="minorHAnsi"/>
-          <w:bCs/>
-          <w:sz w:val="18"/>
-          <w:szCs w:val="18"/>
-        </w:rPr>
-        <w:t xml:space="preserve"> [2]</w:t>
-      </w:r>
-      <w:r>
-        <w:rPr>
-          <w:rFonts w:asciiTheme="minorHAnsi" w:eastAsiaTheme="minorHAnsi" w:hAnsiTheme="minorHAnsi"/>
-          <w:bCs/>
-          <w:sz w:val="18"/>
-          <w:szCs w:val="18"/>
-        </w:rPr>
-        <w:t xml:space="preserve">. For </w:t>
-      </w:r>
-      <w:r>
-        <w:rPr>
-          <w:rFonts w:asciiTheme="minorHAnsi" w:eastAsiaTheme="minorHAnsi" w:hAnsiTheme="minorHAnsi"/>
-          <w:bCs/>
-          <w:sz w:val="18"/>
-          <w:szCs w:val="18"/>
-        </w:rPr>
-        <w:t xml:space="preserve">2000 </w:t>
-      </w:r>
-      <w:r>
-        <w:rPr>
-          <w:rFonts w:asciiTheme="minorHAnsi" w:eastAsiaTheme="minorHAnsi" w:hAnsiTheme="minorHAnsi"/>
-          <w:bCs/>
-          <w:sz w:val="18"/>
-          <w:szCs w:val="18"/>
-        </w:rPr>
-        <w:t>sample</w:t>
-      </w:r>
-      <w:r>
-        <w:rPr>
-          <w:rFonts w:asciiTheme="minorHAnsi" w:eastAsiaTheme="minorHAnsi" w:hAnsiTheme="minorHAnsi"/>
-          <w:bCs/>
-          <w:sz w:val="18"/>
-          <w:szCs w:val="18"/>
-        </w:rPr>
-        <w:t>s</w:t>
-      </w:r>
-      <w:r>
-        <w:rPr>
-          <w:rFonts w:asciiTheme="minorHAnsi" w:eastAsiaTheme="minorHAnsi" w:hAnsiTheme="minorHAnsi"/>
-          <w:bCs/>
-          <w:sz w:val="18"/>
-          <w:szCs w:val="18"/>
-        </w:rPr>
-        <w:t xml:space="preserve"> </w:t>
-      </w:r>
-      <w:r>
-        <w:rPr>
-          <w:rFonts w:asciiTheme="minorHAnsi" w:eastAsiaTheme="minorHAnsi" w:hAnsiTheme="minorHAnsi"/>
-          <w:bCs/>
-          <w:sz w:val="18"/>
-          <w:szCs w:val="18"/>
-        </w:rPr>
-        <w:t>simulation,</w:t>
-      </w:r>
-      <w:r>
-        <w:rPr>
-          <w:rFonts w:asciiTheme="minorHAnsi" w:eastAsiaTheme="minorHAnsi" w:hAnsiTheme="minorHAnsi"/>
-          <w:bCs/>
-          <w:sz w:val="18"/>
-          <w:szCs w:val="18"/>
-        </w:rPr>
-        <w:t xml:space="preserve"> </w:t>
-      </w:r>
-      <w:r>
-        <w:rPr>
-          <w:rFonts w:asciiTheme="minorHAnsi" w:eastAsiaTheme="minorHAnsi" w:hAnsiTheme="minorHAnsi"/>
-          <w:bCs/>
-          <w:sz w:val="18"/>
-          <w:szCs w:val="18"/>
-        </w:rPr>
-        <w:t xml:space="preserve">Lower part of </w:t>
-      </w:r>
-      <w:r>
-        <w:rPr>
-          <w:rFonts w:asciiTheme="minorHAnsi" w:eastAsiaTheme="minorHAnsi" w:hAnsiTheme="minorHAnsi"/>
-          <w:bCs/>
-          <w:sz w:val="18"/>
-          <w:szCs w:val="18"/>
-        </w:rPr>
-        <w:t>Figure 3.</w:t>
-      </w:r>
-      <w:r>
-        <w:rPr>
-          <w:rFonts w:asciiTheme="minorHAnsi" w:eastAsiaTheme="minorHAnsi" w:hAnsiTheme="minorHAnsi"/>
-          <w:bCs/>
-          <w:sz w:val="18"/>
-          <w:szCs w:val="18"/>
-        </w:rPr>
-        <w:t>3</w:t>
-      </w:r>
-      <w:r>
-        <w:rPr>
-          <w:rFonts w:asciiTheme="minorHAnsi" w:eastAsiaTheme="minorHAnsi" w:hAnsiTheme="minorHAnsi"/>
-          <w:bCs/>
-          <w:sz w:val="18"/>
-          <w:szCs w:val="18"/>
-        </w:rPr>
-        <w:t xml:space="preserve"> shows </w:t>
-      </w:r>
-      <w:r>
-        <w:rPr>
-          <w:rFonts w:asciiTheme="minorHAnsi" w:eastAsiaTheme="minorHAnsi" w:hAnsiTheme="minorHAnsi"/>
-          <w:bCs/>
-          <w:sz w:val="18"/>
-          <w:szCs w:val="18"/>
-        </w:rPr>
-        <w:t>GPU processing achieved up to a 10x speedup, demonstrating significant efficiency gains.</w:t>
-      </w:r>
-      <w:r>
-        <w:rPr>
-          <w:rFonts w:asciiTheme="minorHAnsi" w:eastAsiaTheme="minorHAnsi" w:hAnsiTheme="minorHAnsi"/>
-          <w:bCs/>
-          <w:sz w:val="18"/>
-          <w:szCs w:val="18"/>
-        </w:rPr>
-        <w:t xml:space="preserve"> All results shown simulated under Bepridil drug effect, with concentration of 99.0 mMol. Experiment shows little to no performance difference between under drug and no-drug simulation.</w:t>
-      </w:r>
-    </w:p>
-    <w:p>
-      <w:pPr>
-        <w:spacing w:line="240" w:lineRule="exact"/>
-        <w:jc w:val="both"/>
-        <w:rPr>
-          <w:rFonts w:asciiTheme="minorHAnsi" w:eastAsiaTheme="minorHAnsi" w:hAnsiTheme="minorHAnsi"/>
-          <w:bCs/>
-          <w:sz w:val="18"/>
-          <w:szCs w:val="18"/>
-        </w:rPr>
-      </w:pPr>
-    </w:p>
-    <w:p>
-      <w:pPr>
-        <w:spacing w:line="240" w:lineRule="exact"/>
-        <w:rPr>
-          <w:rFonts w:asciiTheme="minorHAnsi" w:eastAsiaTheme="minorHAnsi" w:hAnsiTheme="minorHAnsi"/>
-          <w:b/>
-          <w:sz w:val="20"/>
-          <w:szCs w:val="15"/>
-        </w:rPr>
-      </w:pPr>
-      <w:r>
-        <w:rPr>
-          <w:rFonts w:asciiTheme="minorHAnsi" w:eastAsiaTheme="minorHAnsi" w:hAnsiTheme="minorHAnsi"/>
-          <w:b/>
-          <w:sz w:val="20"/>
-          <w:szCs w:val="15"/>
-        </w:rPr>
-        <w:t xml:space="preserve">c. </w:t>
-      </w:r>
-      <w:r>
-        <w:rPr>
-          <w:rFonts w:asciiTheme="minorHAnsi" w:eastAsiaTheme="minorHAnsi" w:hAnsiTheme="minorHAnsi"/>
-          <w:b/>
-          <w:sz w:val="20"/>
-          <w:szCs w:val="15"/>
-        </w:rPr>
-        <w:t>Time-Series Result</w:t>
-      </w:r>
-      <w:r>
-        <w:rPr>
-          <w:rFonts w:asciiTheme="minorHAnsi" w:eastAsiaTheme="minorHAnsi" w:hAnsiTheme="minorHAnsi"/>
-          <w:b/>
-          <w:sz w:val="20"/>
-          <w:szCs w:val="15"/>
-        </w:rPr>
-        <w:t xml:space="preserve"> Validation</w:t>
-      </w:r>
-    </w:p>
-    <w:p>
-      <w:pPr>
-        <w:spacing w:line="240" w:lineRule="exact"/>
-        <w:ind w:firstLine="180"/>
-        <w:jc w:val="both"/>
-        <w:rPr>
-          <w:rFonts w:asciiTheme="minorHAnsi" w:eastAsiaTheme="minorHAnsi" w:hAnsiTheme="minorHAnsi"/>
-          <w:bCs/>
-          <w:sz w:val="18"/>
-          <w:szCs w:val="18"/>
-        </w:rPr>
-      </w:pPr>
-      <w:r>
-        <w:rPr>
-          <w:rFonts w:asciiTheme="minorHAnsi" w:eastAsiaTheme="minorHAnsi" w:hAnsiTheme="minorHAnsi"/>
-          <w:bCs/>
-          <w:sz w:val="18"/>
-          <w:szCs w:val="18"/>
-        </w:rPr>
-        <w:t xml:space="preserve">Result inaccuracy can cause invalid </w:t>
-      </w:r>
-      <w:r>
-        <w:rPr>
-          <w:rFonts w:asciiTheme="minorHAnsi" w:eastAsiaTheme="minorHAnsi" w:hAnsiTheme="minorHAnsi"/>
-          <w:bCs/>
-          <w:sz w:val="18"/>
-          <w:szCs w:val="18"/>
-        </w:rPr>
-        <w:t>drug cardiotoxicity prediction</w:t>
-      </w:r>
-      <w:r>
-        <w:rPr>
-          <w:rFonts w:asciiTheme="minorHAnsi" w:eastAsiaTheme="minorHAnsi" w:hAnsiTheme="minorHAnsi"/>
-          <w:bCs/>
-          <w:sz w:val="18"/>
-          <w:szCs w:val="18"/>
-        </w:rPr>
-        <w:t xml:space="preserve">. </w:t>
-      </w:r>
-      <w:r>
-        <w:rPr>
-          <w:rFonts w:asciiTheme="minorHAnsi" w:eastAsiaTheme="minorHAnsi" w:hAnsiTheme="minorHAnsi"/>
-          <w:bCs/>
-          <w:sz w:val="18"/>
-          <w:szCs w:val="18"/>
-        </w:rPr>
-        <w:t xml:space="preserve">The simplest way to validate the result is by </w:t>
-      </w:r>
-      <w:r>
-        <w:rPr>
-          <w:rFonts w:asciiTheme="minorHAnsi" w:eastAsiaTheme="minorHAnsi" w:hAnsiTheme="minorHAnsi"/>
-          <w:bCs/>
-          <w:sz w:val="18"/>
-          <w:szCs w:val="18"/>
-        </w:rPr>
-        <w:lastRenderedPageBreak/>
-        <w:t xml:space="preserve">comparing both of </w:t>
-      </w:r>
-      <w:r>
-        <w:rPr>
-          <w:rFonts w:asciiTheme="minorHAnsi" w:eastAsiaTheme="minorHAnsi" w:hAnsiTheme="minorHAnsi"/>
-          <w:bCs/>
-          <w:sz w:val="18"/>
-          <w:szCs w:val="18"/>
-        </w:rPr>
-        <w:t>action potential</w:t>
-      </w:r>
-      <w:r>
-        <w:rPr>
-          <w:rFonts w:asciiTheme="minorHAnsi" w:eastAsiaTheme="minorHAnsi" w:hAnsiTheme="minorHAnsi"/>
-          <w:bCs/>
-          <w:sz w:val="18"/>
-          <w:szCs w:val="18"/>
-        </w:rPr>
-        <w:t xml:space="preserve"> shape from CPU and GPU simulation.</w:t>
-      </w:r>
-      <w:r>
-        <w:rPr>
-          <w:rFonts w:asciiTheme="minorHAnsi" w:eastAsiaTheme="minorHAnsi" w:hAnsiTheme="minorHAnsi"/>
-          <w:bCs/>
-          <w:sz w:val="18"/>
-          <w:szCs w:val="18"/>
-        </w:rPr>
-        <w:t xml:space="preserve"> </w:t>
-      </w:r>
-    </w:p>
-    <w:p>
-      <w:pPr>
-        <w:spacing w:line="240" w:lineRule="exact"/>
-        <w:jc w:val="both"/>
-        <w:rPr>
-          <w:rFonts w:asciiTheme="minorHAnsi" w:eastAsiaTheme="minorHAnsi" w:hAnsiTheme="minorHAnsi"/>
-          <w:bCs/>
-          <w:sz w:val="18"/>
-          <w:szCs w:val="18"/>
-        </w:rPr>
-      </w:pPr>
-      <w:r>
-        <w:rPr>
-          <w:rFonts w:asciiTheme="minorHAnsi" w:eastAsiaTheme="minorHAnsi" w:hAnsiTheme="minorHAnsi"/>
-          <w:bCs/>
-          <w:noProof/>
-          <w:sz w:val="18"/>
-          <w:szCs w:val="18"/>
-        </w:rPr>
-        <mc:AlternateContent>
-          <mc:Choice Requires="wpg">
-            <w:drawing>
-              <wp:anchor distT="0" distB="0" distL="114300" distR="114300" simplePos="0" relativeHeight="251661312" behindDoc="0" locked="0" layoutInCell="1" allowOverlap="1" wp14:anchorId="2D782487" wp14:editId="4D151AE3">
-                <wp:simplePos x="0" y="0"/>
-                <wp:positionH relativeFrom="margin">
-                  <wp:posOffset>3717290</wp:posOffset>
-                </wp:positionH>
-                <wp:positionV relativeFrom="paragraph">
-                  <wp:posOffset>191135</wp:posOffset>
+                  <wp:posOffset>801872</wp:posOffset>
                 </wp:positionV>
                 <wp:extent cx="2323465" cy="2076450"/>
                 <wp:effectExtent l="0" t="0" r="635" b="6350"/>
@@ -4364,7 +3737,7 @@
           </mc:Choice>
           <mc:Fallback>
             <w:pict>
-              <v:group w14:anchorId="2D782487" id="Group 13" o:spid="_x0000_s1033" style="position:absolute;left:0;text-align:left;margin-left:292.7pt;margin-top:15.05pt;width:182.95pt;height:163.5pt;z-index:251661312;mso-position-horizontal-relative:margin" coordsize="29756,25774" o:gfxdata="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">
+              <v:group w14:anchorId="2D782487" id="Group 13" o:spid="_x0000_s1033" style="position:absolute;left:0;text-align:left;margin-left:287.15pt;margin-top:63.15pt;width:182.95pt;height:163.5pt;z-index:251661312;mso-position-horizontal-relative:margin" coordsize="29756,25774" o:gfxdata="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">
                 <v:shape id="Picture 11" o:spid="_x0000_s1034" type="#_x0000_t75" style="position:absolute;width:28390;height:21221;visibility:visible;mso-wrap-style:square" o:gfxdata="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">
                   <v:imagedata r:id="rId19" o:title=""/>
                 </v:shape>
@@ -4440,6 +3813,640 @@
           </mc:Fallback>
         </mc:AlternateContent>
       </w:r>
+      <w:r>
+        <w:rPr>
+          <w:rFonts w:asciiTheme="minorHAnsi" w:eastAsiaTheme="minorHAnsi" w:hAnsiTheme="minorHAnsi"/>
+          <w:bCs/>
+          <w:sz w:val="18"/>
+          <w:szCs w:val="18"/>
+        </w:rPr>
+        <w:t>In theory,</w:t>
+      </w:r>
+      <w:r>
+        <w:rPr>
+          <w:rFonts w:asciiTheme="minorHAnsi" w:eastAsiaTheme="minorHAnsi" w:hAnsiTheme="minorHAnsi"/>
+          <w:bCs/>
+          <w:sz w:val="18"/>
+          <w:szCs w:val="18"/>
+        </w:rPr>
+        <w:t xml:space="preserve"> </w:t>
+      </w:r>
+      <w:r>
+        <w:rPr>
+          <w:rFonts w:asciiTheme="minorHAnsi" w:eastAsiaTheme="minorHAnsi" w:hAnsiTheme="minorHAnsi"/>
+          <w:bCs/>
+          <w:sz w:val="18"/>
+          <w:szCs w:val="18"/>
+        </w:rPr>
+        <w:t xml:space="preserve">GPU cores are less powerful compared to </w:t>
+      </w:r>
+      <w:r>
+        <w:rPr>
+          <w:rFonts w:asciiTheme="minorHAnsi" w:eastAsiaTheme="minorHAnsi" w:hAnsiTheme="minorHAnsi"/>
+          <w:bCs/>
+          <w:sz w:val="18"/>
+          <w:szCs w:val="18"/>
+        </w:rPr>
+        <w:t xml:space="preserve">Central Processing Unit (CPU) </w:t>
+      </w:r>
+      <w:r>
+        <w:rPr>
+          <w:rFonts w:asciiTheme="minorHAnsi" w:eastAsiaTheme="minorHAnsi" w:hAnsiTheme="minorHAnsi"/>
+          <w:bCs/>
+          <w:sz w:val="18"/>
+          <w:szCs w:val="18"/>
+        </w:rPr>
+        <w:t>core</w:t>
+      </w:r>
+      <w:r>
+        <w:rPr>
+          <w:rFonts w:asciiTheme="minorHAnsi" w:eastAsiaTheme="minorHAnsi" w:hAnsiTheme="minorHAnsi"/>
+          <w:bCs/>
+          <w:sz w:val="18"/>
+          <w:szCs w:val="18"/>
+        </w:rPr>
+        <w:t>s, making</w:t>
+      </w:r>
+      <w:r>
+        <w:rPr>
+          <w:rFonts w:asciiTheme="minorHAnsi" w:eastAsiaTheme="minorHAnsi" w:hAnsiTheme="minorHAnsi"/>
+          <w:bCs/>
+          <w:sz w:val="18"/>
+          <w:szCs w:val="18"/>
+        </w:rPr>
+        <w:t xml:space="preserve"> CPU</w:t>
+      </w:r>
+      <w:r>
+        <w:rPr>
+          <w:rFonts w:asciiTheme="minorHAnsi" w:eastAsiaTheme="minorHAnsi" w:hAnsiTheme="minorHAnsi"/>
+          <w:bCs/>
+          <w:sz w:val="18"/>
+          <w:szCs w:val="18"/>
+        </w:rPr>
+        <w:t xml:space="preserve"> cores as obvious choice for single sample simulation. </w:t>
+      </w:r>
+      <w:r>
+        <w:rPr>
+          <w:rFonts w:asciiTheme="minorHAnsi" w:eastAsiaTheme="minorHAnsi" w:hAnsiTheme="minorHAnsi"/>
+          <w:bCs/>
+          <w:sz w:val="18"/>
+          <w:szCs w:val="18"/>
+        </w:rPr>
+        <w:t xml:space="preserve">Upper part of </w:t>
+      </w:r>
+      <w:r>
+        <w:rPr>
+          <w:rFonts w:asciiTheme="minorHAnsi" w:eastAsiaTheme="minorHAnsi" w:hAnsiTheme="minorHAnsi"/>
+          <w:bCs/>
+          <w:sz w:val="18"/>
+          <w:szCs w:val="18"/>
+        </w:rPr>
+        <w:t>Figure</w:t>
+      </w:r>
+      <w:r>
+        <w:rPr>
+          <w:rFonts w:asciiTheme="minorHAnsi" w:eastAsiaTheme="minorHAnsi" w:hAnsiTheme="minorHAnsi"/>
+          <w:bCs/>
+          <w:sz w:val="18"/>
+          <w:szCs w:val="18"/>
+        </w:rPr>
+        <w:t xml:space="preserve"> 3.</w:t>
+      </w:r>
+      <w:r>
+        <w:rPr>
+          <w:rFonts w:asciiTheme="minorHAnsi" w:eastAsiaTheme="minorHAnsi" w:hAnsiTheme="minorHAnsi"/>
+          <w:bCs/>
+          <w:sz w:val="18"/>
+          <w:szCs w:val="18"/>
+        </w:rPr>
+        <w:t>3</w:t>
+      </w:r>
+      <w:r>
+        <w:rPr>
+          <w:rFonts w:asciiTheme="minorHAnsi" w:eastAsiaTheme="minorHAnsi" w:hAnsiTheme="minorHAnsi"/>
+          <w:bCs/>
+          <w:sz w:val="18"/>
+          <w:szCs w:val="18"/>
+        </w:rPr>
+        <w:t xml:space="preserve"> shows computing speed of single sample calculation </w:t>
+      </w:r>
+      <w:r>
+        <w:rPr>
+          <w:rFonts w:asciiTheme="minorHAnsi" w:eastAsiaTheme="minorHAnsi" w:hAnsiTheme="minorHAnsi"/>
+          <w:bCs/>
+          <w:sz w:val="18"/>
+          <w:szCs w:val="18"/>
+        </w:rPr>
+        <w:t>in</w:t>
+      </w:r>
+      <w:r>
+        <w:rPr>
+          <w:rFonts w:asciiTheme="minorHAnsi" w:eastAsiaTheme="minorHAnsi" w:hAnsiTheme="minorHAnsi"/>
+          <w:bCs/>
+          <w:sz w:val="18"/>
+          <w:szCs w:val="18"/>
+        </w:rPr>
+        <w:t xml:space="preserve"> different </w:t>
+      </w:r>
+      <w:r>
+        <w:rPr>
+          <w:rFonts w:asciiTheme="minorHAnsi" w:eastAsiaTheme="minorHAnsi" w:hAnsiTheme="minorHAnsi"/>
+          <w:bCs/>
+          <w:sz w:val="18"/>
+          <w:szCs w:val="18"/>
+        </w:rPr>
+        <w:t>resources</w:t>
+      </w:r>
+      <w:r>
+        <w:rPr>
+          <w:rFonts w:asciiTheme="minorHAnsi" w:eastAsiaTheme="minorHAnsi" w:hAnsiTheme="minorHAnsi"/>
+          <w:bCs/>
+          <w:sz w:val="18"/>
+          <w:szCs w:val="18"/>
+        </w:rPr>
+        <w:t xml:space="preserve"> for 1000 pacing</w:t>
+      </w:r>
+      <w:r>
+        <w:rPr>
+          <w:rFonts w:asciiTheme="minorHAnsi" w:eastAsiaTheme="minorHAnsi" w:hAnsiTheme="minorHAnsi"/>
+          <w:bCs/>
+          <w:sz w:val="18"/>
+          <w:szCs w:val="18"/>
+        </w:rPr>
+        <w:t>.</w:t>
+      </w:r>
+      <w:r>
+        <w:rPr>
+          <w:rFonts w:asciiTheme="minorHAnsi" w:eastAsiaTheme="minorHAnsi" w:hAnsiTheme="minorHAnsi"/>
+          <w:bCs/>
+          <w:sz w:val="18"/>
+          <w:szCs w:val="18"/>
+        </w:rPr>
+        <w:t xml:space="preserve"> CPU calculation time should be linear with the sample size and pacing.</w:t>
+      </w:r>
+      <w:r>
+        <w:rPr>
+          <w:rFonts w:asciiTheme="minorHAnsi" w:eastAsiaTheme="minorHAnsi" w:hAnsiTheme="minorHAnsi"/>
+          <w:bCs/>
+          <w:sz w:val="18"/>
+          <w:szCs w:val="18"/>
+        </w:rPr>
+        <w:t xml:space="preserve"> This linearity makes CPU computation time </w:t>
+      </w:r>
+      <w:r>
+        <w:rPr>
+          <w:rFonts w:asciiTheme="minorHAnsi" w:eastAsiaTheme="minorHAnsi" w:hAnsiTheme="minorHAnsi"/>
+          <w:bCs/>
+          <w:sz w:val="18"/>
+          <w:szCs w:val="18"/>
+        </w:rPr>
+        <w:t xml:space="preserve">grow </w:t>
+      </w:r>
+      <w:r>
+        <w:rPr>
+          <w:rFonts w:asciiTheme="minorHAnsi" w:eastAsiaTheme="minorHAnsi" w:hAnsiTheme="minorHAnsi"/>
+          <w:bCs/>
+          <w:sz w:val="18"/>
+          <w:szCs w:val="18"/>
+        </w:rPr>
+        <w:t>as sample grows</w:t>
+      </w:r>
+      <w:r>
+        <w:rPr>
+          <w:rFonts w:asciiTheme="minorHAnsi" w:eastAsiaTheme="minorHAnsi" w:hAnsiTheme="minorHAnsi"/>
+          <w:bCs/>
+          <w:sz w:val="18"/>
+          <w:szCs w:val="18"/>
+        </w:rPr>
+        <w:t xml:space="preserve">. </w:t>
+      </w:r>
+      <w:r>
+        <w:rPr>
+          <w:rFonts w:asciiTheme="minorHAnsi" w:eastAsiaTheme="minorHAnsi" w:hAnsiTheme="minorHAnsi"/>
+          <w:bCs/>
+          <w:sz w:val="18"/>
+          <w:szCs w:val="18"/>
+        </w:rPr>
+        <w:t>In</w:t>
+      </w:r>
+      <w:r>
+        <w:rPr>
+          <w:rFonts w:asciiTheme="minorHAnsi" w:eastAsiaTheme="minorHAnsi" w:hAnsiTheme="minorHAnsi"/>
+          <w:bCs/>
+          <w:sz w:val="18"/>
+          <w:szCs w:val="18"/>
+        </w:rPr>
+        <w:t xml:space="preserve"> GPU computing unit, this linearity does not affect the computing speed due to GPU paralleli</w:t>
+      </w:r>
+      <w:r>
+        <w:rPr>
+          <w:rFonts w:asciiTheme="minorHAnsi" w:eastAsiaTheme="minorHAnsi" w:hAnsiTheme="minorHAnsi"/>
+          <w:bCs/>
+          <w:sz w:val="18"/>
+          <w:szCs w:val="18"/>
+        </w:rPr>
+        <w:t>s</w:t>
+      </w:r>
+      <w:r>
+        <w:rPr>
+          <w:rFonts w:asciiTheme="minorHAnsi" w:eastAsiaTheme="minorHAnsi" w:hAnsiTheme="minorHAnsi"/>
+          <w:bCs/>
+          <w:sz w:val="18"/>
+          <w:szCs w:val="18"/>
+        </w:rPr>
+        <w:t xml:space="preserve">ation. In other words, the time it takes to compute 1 sample will be similar to </w:t>
+      </w:r>
+      <w:r>
+        <w:rPr>
+          <w:rFonts w:asciiTheme="minorHAnsi" w:eastAsiaTheme="minorHAnsi" w:hAnsiTheme="minorHAnsi"/>
+          <w:bCs/>
+          <w:sz w:val="18"/>
+          <w:szCs w:val="18"/>
+        </w:rPr>
+        <w:t>any</w:t>
+      </w:r>
+      <w:r>
+        <w:rPr>
+          <w:rFonts w:asciiTheme="minorHAnsi" w:eastAsiaTheme="minorHAnsi" w:hAnsiTheme="minorHAnsi"/>
+          <w:bCs/>
+          <w:sz w:val="18"/>
+          <w:szCs w:val="18"/>
+        </w:rPr>
+        <w:t xml:space="preserve"> </w:t>
+      </w:r>
+      <w:r>
+        <w:rPr>
+          <w:rFonts w:asciiTheme="minorHAnsi" w:eastAsiaTheme="minorHAnsi" w:hAnsiTheme="minorHAnsi"/>
+          <w:bCs/>
+          <w:sz w:val="18"/>
+          <w:szCs w:val="18"/>
+        </w:rPr>
+        <w:t xml:space="preserve">number of </w:t>
+      </w:r>
+      <w:r>
+        <w:rPr>
+          <w:rFonts w:asciiTheme="minorHAnsi" w:eastAsiaTheme="minorHAnsi" w:hAnsiTheme="minorHAnsi"/>
+          <w:bCs/>
+          <w:sz w:val="18"/>
+          <w:szCs w:val="18"/>
+        </w:rPr>
+        <w:t>samples.</w:t>
+      </w:r>
+    </w:p>
+    <w:p>
+      <w:pPr>
+        <w:spacing w:line="240" w:lineRule="exact"/>
+        <w:jc w:val="both"/>
+        <w:rPr>
+          <w:rFonts w:asciiTheme="minorHAnsi" w:eastAsiaTheme="minorHAnsi" w:hAnsiTheme="minorHAnsi"/>
+          <w:bCs/>
+          <w:sz w:val="18"/>
+          <w:szCs w:val="18"/>
+        </w:rPr>
+      </w:pPr>
+      <w:r>
+        <w:rPr>
+          <w:rFonts w:asciiTheme="minorHAnsi" w:eastAsiaTheme="minorHAnsi" w:hAnsiTheme="minorHAnsi"/>
+          <w:bCs/>
+          <w:sz w:val="18"/>
+          <w:szCs w:val="18"/>
+        </w:rPr>
+        <w:t xml:space="preserve"> </w:t>
+      </w:r>
+    </w:p>
+    <w:p>
+      <w:pPr>
+        <w:spacing w:line="240" w:lineRule="exact"/>
+        <w:jc w:val="both"/>
+        <w:rPr>
+          <w:rFonts w:asciiTheme="minorHAnsi" w:eastAsiaTheme="minorHAnsi" w:hAnsiTheme="minorHAnsi"/>
+          <w:bCs/>
+          <w:sz w:val="18"/>
+          <w:szCs w:val="18"/>
+        </w:rPr>
+      </w:pPr>
+    </w:p>
+    <w:p>
+      <w:pPr>
+        <w:spacing w:line="240" w:lineRule="exact"/>
+        <w:jc w:val="both"/>
+        <w:rPr>
+          <w:rFonts w:asciiTheme="minorHAnsi" w:eastAsiaTheme="minorHAnsi" w:hAnsiTheme="minorHAnsi"/>
+          <w:bCs/>
+          <w:sz w:val="18"/>
+          <w:szCs w:val="18"/>
+        </w:rPr>
+      </w:pPr>
+      <w:r>
+        <w:rPr>
+          <w:rFonts w:asciiTheme="minorHAnsi" w:eastAsiaTheme="minorHAnsi" w:hAnsiTheme="minorHAnsi"/>
+          <w:bCs/>
+          <w:sz w:val="18"/>
+          <w:szCs w:val="18"/>
+        </w:rPr>
+        <w:t xml:space="preserve"> </w:t>
+      </w:r>
+      <w:r>
+        <w:rPr>
+          <w:rFonts w:asciiTheme="minorHAnsi" w:eastAsiaTheme="minorHAnsi" w:hAnsiTheme="minorHAnsi"/>
+          <w:bCs/>
+          <w:sz w:val="18"/>
+          <w:szCs w:val="18"/>
+        </w:rPr>
+        <w:t>We compared our CUDA-based GPU approach with a</w:t>
+      </w:r>
+      <w:r>
+        <w:rPr>
+          <w:rFonts w:asciiTheme="minorHAnsi" w:eastAsiaTheme="minorHAnsi" w:hAnsiTheme="minorHAnsi"/>
+          <w:bCs/>
+          <w:sz w:val="18"/>
+          <w:szCs w:val="18"/>
+        </w:rPr>
+        <w:t xml:space="preserve"> parallel computing</w:t>
+      </w:r>
+      <w:r>
+        <w:rPr>
+          <w:rFonts w:asciiTheme="minorHAnsi" w:eastAsiaTheme="minorHAnsi" w:hAnsiTheme="minorHAnsi"/>
+          <w:bCs/>
+          <w:sz w:val="18"/>
+          <w:szCs w:val="18"/>
+        </w:rPr>
+        <w:t xml:space="preserve"> CPU using OpenMPI</w:t>
+      </w:r>
+      <w:r>
+        <w:rPr>
+          <w:rFonts w:asciiTheme="minorHAnsi" w:eastAsiaTheme="minorHAnsi" w:hAnsiTheme="minorHAnsi"/>
+          <w:bCs/>
+          <w:sz w:val="18"/>
+          <w:szCs w:val="18"/>
+        </w:rPr>
+        <w:t xml:space="preserve"> [2]</w:t>
+      </w:r>
+      <w:r>
+        <w:rPr>
+          <w:rFonts w:asciiTheme="minorHAnsi" w:eastAsiaTheme="minorHAnsi" w:hAnsiTheme="minorHAnsi"/>
+          <w:bCs/>
+          <w:sz w:val="18"/>
+          <w:szCs w:val="18"/>
+        </w:rPr>
+        <w:t xml:space="preserve">. For </w:t>
+      </w:r>
+      <w:r>
+        <w:rPr>
+          <w:rFonts w:asciiTheme="minorHAnsi" w:eastAsiaTheme="minorHAnsi" w:hAnsiTheme="minorHAnsi"/>
+          <w:bCs/>
+          <w:sz w:val="18"/>
+          <w:szCs w:val="18"/>
+        </w:rPr>
+        <w:t xml:space="preserve">2000 </w:t>
+      </w:r>
+      <w:r>
+        <w:rPr>
+          <w:rFonts w:asciiTheme="minorHAnsi" w:eastAsiaTheme="minorHAnsi" w:hAnsiTheme="minorHAnsi"/>
+          <w:bCs/>
+          <w:sz w:val="18"/>
+          <w:szCs w:val="18"/>
+        </w:rPr>
+        <w:t>sample</w:t>
+      </w:r>
+      <w:r>
+        <w:rPr>
+          <w:rFonts w:asciiTheme="minorHAnsi" w:eastAsiaTheme="minorHAnsi" w:hAnsiTheme="minorHAnsi"/>
+          <w:bCs/>
+          <w:sz w:val="18"/>
+          <w:szCs w:val="18"/>
+        </w:rPr>
+        <w:t>s</w:t>
+      </w:r>
+      <w:r>
+        <w:rPr>
+          <w:rFonts w:asciiTheme="minorHAnsi" w:eastAsiaTheme="minorHAnsi" w:hAnsiTheme="minorHAnsi"/>
+          <w:bCs/>
+          <w:sz w:val="18"/>
+          <w:szCs w:val="18"/>
+        </w:rPr>
+        <w:t xml:space="preserve"> </w:t>
+      </w:r>
+      <w:r>
+        <w:rPr>
+          <w:rFonts w:asciiTheme="minorHAnsi" w:eastAsiaTheme="minorHAnsi" w:hAnsiTheme="minorHAnsi"/>
+          <w:bCs/>
+          <w:sz w:val="18"/>
+          <w:szCs w:val="18"/>
+        </w:rPr>
+        <w:t>simulation,</w:t>
+      </w:r>
+      <w:r>
+        <w:rPr>
+          <w:rFonts w:asciiTheme="minorHAnsi" w:eastAsiaTheme="minorHAnsi" w:hAnsiTheme="minorHAnsi"/>
+          <w:bCs/>
+          <w:sz w:val="18"/>
+          <w:szCs w:val="18"/>
+        </w:rPr>
+        <w:t xml:space="preserve"> </w:t>
+      </w:r>
+      <w:r>
+        <w:rPr>
+          <w:rFonts w:asciiTheme="minorHAnsi" w:eastAsiaTheme="minorHAnsi" w:hAnsiTheme="minorHAnsi"/>
+          <w:bCs/>
+          <w:sz w:val="18"/>
+          <w:szCs w:val="18"/>
+        </w:rPr>
+        <w:t xml:space="preserve">Lower part of </w:t>
+      </w:r>
+      <w:r>
+        <w:rPr>
+          <w:rFonts w:asciiTheme="minorHAnsi" w:eastAsiaTheme="minorHAnsi" w:hAnsiTheme="minorHAnsi"/>
+          <w:bCs/>
+          <w:sz w:val="18"/>
+          <w:szCs w:val="18"/>
+        </w:rPr>
+        <w:t>Figure 3.</w:t>
+      </w:r>
+      <w:r>
+        <w:rPr>
+          <w:rFonts w:asciiTheme="minorHAnsi" w:eastAsiaTheme="minorHAnsi" w:hAnsiTheme="minorHAnsi"/>
+          <w:bCs/>
+          <w:sz w:val="18"/>
+          <w:szCs w:val="18"/>
+        </w:rPr>
+        <w:t>3</w:t>
+      </w:r>
+      <w:r>
+        <w:rPr>
+          <w:rFonts w:asciiTheme="minorHAnsi" w:eastAsiaTheme="minorHAnsi" w:hAnsiTheme="minorHAnsi"/>
+          <w:bCs/>
+          <w:sz w:val="18"/>
+          <w:szCs w:val="18"/>
+        </w:rPr>
+        <w:t xml:space="preserve"> shows </w:t>
+      </w:r>
+      <w:r>
+        <w:rPr>
+          <w:rFonts w:asciiTheme="minorHAnsi" w:eastAsiaTheme="minorHAnsi" w:hAnsiTheme="minorHAnsi"/>
+          <w:bCs/>
+          <w:sz w:val="18"/>
+          <w:szCs w:val="18"/>
+        </w:rPr>
+        <w:t>GPU processing achieved up to a 10x speedup, demonstrating significant efficiency gains.</w:t>
+      </w:r>
+      <w:r>
+        <w:rPr>
+          <w:rFonts w:asciiTheme="minorHAnsi" w:eastAsiaTheme="minorHAnsi" w:hAnsiTheme="minorHAnsi"/>
+          <w:bCs/>
+          <w:sz w:val="18"/>
+          <w:szCs w:val="18"/>
+        </w:rPr>
+        <w:t xml:space="preserve"> All results shown simulated under Bepridil drug effect, with concentration of 99.0 mMol. Experiment shows little to no performance difference between under drug and no-drug simulation.</w:t>
+      </w:r>
+    </w:p>
+    <w:p>
+      <w:pPr>
+        <w:spacing w:line="240" w:lineRule="exact"/>
+        <w:jc w:val="both"/>
+        <w:rPr>
+          <w:rFonts w:asciiTheme="minorHAnsi" w:eastAsiaTheme="minorHAnsi" w:hAnsiTheme="minorHAnsi"/>
+          <w:bCs/>
+          <w:sz w:val="18"/>
+          <w:szCs w:val="18"/>
+        </w:rPr>
+      </w:pPr>
+    </w:p>
+    <w:p>
+      <w:pPr>
+        <w:spacing w:line="240" w:lineRule="exact"/>
+        <w:rPr>
+          <w:rFonts w:asciiTheme="minorHAnsi" w:eastAsiaTheme="minorHAnsi" w:hAnsiTheme="minorHAnsi"/>
+          <w:b/>
+          <w:sz w:val="20"/>
+          <w:szCs w:val="15"/>
+        </w:rPr>
+      </w:pPr>
+      <w:r>
+        <w:rPr>
+          <w:rFonts w:asciiTheme="minorHAnsi" w:eastAsiaTheme="minorHAnsi" w:hAnsiTheme="minorHAnsi"/>
+          <w:b/>
+          <w:sz w:val="20"/>
+          <w:szCs w:val="15"/>
+        </w:rPr>
+        <w:t xml:space="preserve">c. </w:t>
+      </w:r>
+      <w:r>
+        <w:rPr>
+          <w:rFonts w:asciiTheme="minorHAnsi" w:eastAsiaTheme="minorHAnsi" w:hAnsiTheme="minorHAnsi"/>
+          <w:b/>
+          <w:sz w:val="20"/>
+          <w:szCs w:val="15"/>
+        </w:rPr>
+        <w:t>Time-Series Result</w:t>
+      </w:r>
+      <w:r>
+        <w:rPr>
+          <w:rFonts w:asciiTheme="minorHAnsi" w:eastAsiaTheme="minorHAnsi" w:hAnsiTheme="minorHAnsi"/>
+          <w:b/>
+          <w:sz w:val="20"/>
+          <w:szCs w:val="15"/>
+        </w:rPr>
+        <w:t xml:space="preserve"> Validation</w:t>
+      </w:r>
+    </w:p>
+    <w:p>
+      <w:pPr>
+        <w:spacing w:line="240" w:lineRule="exact"/>
+        <w:ind w:firstLine="180"/>
+        <w:jc w:val="both"/>
+        <w:rPr>
+          <w:rFonts w:asciiTheme="minorHAnsi" w:eastAsiaTheme="minorHAnsi" w:hAnsiTheme="minorHAnsi"/>
+          <w:bCs/>
+          <w:sz w:val="18"/>
+          <w:szCs w:val="18"/>
+        </w:rPr>
+      </w:pPr>
+      <w:r>
+        <w:rPr>
+          <w:rFonts w:asciiTheme="minorHAnsi" w:eastAsiaTheme="minorHAnsi" w:hAnsiTheme="minorHAnsi"/>
+          <w:bCs/>
+          <w:sz w:val="18"/>
+          <w:szCs w:val="18"/>
+        </w:rPr>
+        <w:t xml:space="preserve">Result inaccuracy can cause invalid </w:t>
+      </w:r>
+      <w:r>
+        <w:rPr>
+          <w:rFonts w:asciiTheme="minorHAnsi" w:eastAsiaTheme="minorHAnsi" w:hAnsiTheme="minorHAnsi"/>
+          <w:bCs/>
+          <w:sz w:val="18"/>
+          <w:szCs w:val="18"/>
+        </w:rPr>
+        <w:t>drug cardiotoxicity prediction</w:t>
+      </w:r>
+      <w:r>
+        <w:rPr>
+          <w:rFonts w:asciiTheme="minorHAnsi" w:eastAsiaTheme="minorHAnsi" w:hAnsiTheme="minorHAnsi"/>
+          <w:bCs/>
+          <w:sz w:val="18"/>
+          <w:szCs w:val="18"/>
+        </w:rPr>
+        <w:t xml:space="preserve">. </w:t>
+      </w:r>
+      <w:r>
+        <w:rPr>
+          <w:rFonts w:asciiTheme="minorHAnsi" w:eastAsiaTheme="minorHAnsi" w:hAnsiTheme="minorHAnsi"/>
+          <w:bCs/>
+          <w:sz w:val="18"/>
+          <w:szCs w:val="18"/>
+        </w:rPr>
+        <w:t xml:space="preserve">The simplest way to validate the result is by </w:t>
+      </w:r>
+      <w:r>
+        <w:rPr>
+          <w:rFonts w:asciiTheme="minorHAnsi" w:eastAsiaTheme="minorHAnsi" w:hAnsiTheme="minorHAnsi"/>
+          <w:bCs/>
+          <w:sz w:val="18"/>
+          <w:szCs w:val="18"/>
+        </w:rPr>
+        <w:lastRenderedPageBreak/>
+        <w:t xml:space="preserve">comparing both of </w:t>
+      </w:r>
+      <w:r>
+        <w:rPr>
+          <w:rFonts w:asciiTheme="minorHAnsi" w:eastAsiaTheme="minorHAnsi" w:hAnsiTheme="minorHAnsi"/>
+          <w:bCs/>
+          <w:sz w:val="18"/>
+          <w:szCs w:val="18"/>
+        </w:rPr>
+        <w:t>action potential</w:t>
+      </w:r>
+      <w:r>
+        <w:rPr>
+          <w:rFonts w:asciiTheme="minorHAnsi" w:eastAsiaTheme="minorHAnsi" w:hAnsiTheme="minorHAnsi"/>
+          <w:bCs/>
+          <w:sz w:val="18"/>
+          <w:szCs w:val="18"/>
+        </w:rPr>
+        <w:t xml:space="preserve"> shape from CPU and GPU simulation.</w:t>
+      </w:r>
+      <w:r>
+        <w:rPr>
+          <w:rFonts w:asciiTheme="minorHAnsi" w:eastAsiaTheme="minorHAnsi" w:hAnsiTheme="minorHAnsi"/>
+          <w:bCs/>
+          <w:sz w:val="18"/>
+          <w:szCs w:val="18"/>
+        </w:rPr>
+        <w:t xml:space="preserve"> </w:t>
+      </w:r>
+    </w:p>
+    <w:p>
+      <w:pPr>
+        <w:spacing w:line="240" w:lineRule="exact"/>
+        <w:jc w:val="both"/>
+        <w:rPr>
+          <w:rFonts w:asciiTheme="minorHAnsi" w:eastAsiaTheme="minorHAnsi" w:hAnsiTheme="minorHAnsi"/>
+          <w:bCs/>
+          <w:sz w:val="18"/>
+          <w:szCs w:val="18"/>
+        </w:rPr>
+      </w:pPr>
     </w:p>
     <w:p>
       <w:pPr>
